--- a/docs/inf1.docx
+++ b/docs/inf1.docx
@@ -453,7 +453,14 @@
                 <w:sz w:val="24"/>
                 <w:szCs w:val="24"/>
               </w:rPr>
-              <w:t>29/03/2’17</w:t>
+              <w:t>29/03/20</w:t>
+            </w:r>
+            <w:r>
+              <w:rPr>
+                <w:sz w:val="24"/>
+                <w:szCs w:val="24"/>
+              </w:rPr>
+              <w:t>17</w:t>
             </w:r>
           </w:p>
         </w:tc>
@@ -968,6 +975,7 @@
           <w:docPartUnique/>
         </w:docPartObj>
       </w:sdtPr>
+      <w:sdtEndPr/>
       <w:sdtContent>
         <w:p>
           <w:pPr>
@@ -3227,17 +3235,18 @@
         <w:tblLook w:val="04A0" w:firstRow="1" w:lastRow="0" w:firstColumn="1" w:lastColumn="0" w:noHBand="0" w:noVBand="1"/>
       </w:tblPr>
       <w:tblGrid>
-        <w:gridCol w:w="1098"/>
-        <w:gridCol w:w="4964"/>
-        <w:gridCol w:w="1277"/>
-        <w:gridCol w:w="848"/>
-        <w:gridCol w:w="709"/>
-        <w:gridCol w:w="680"/>
+        <w:gridCol w:w="1024"/>
+        <w:gridCol w:w="4635"/>
+        <w:gridCol w:w="1193"/>
+        <w:gridCol w:w="791"/>
+        <w:gridCol w:w="663"/>
+        <w:gridCol w:w="636"/>
+        <w:gridCol w:w="634"/>
       </w:tblGrid>
       <w:tr>
         <w:tc>
           <w:tcPr>
-            <w:tcW w:w="573" w:type="pct"/>
+            <w:tcW w:w="535" w:type="pct"/>
             <w:vMerge w:val="restart"/>
             <w:vAlign w:val="center"/>
           </w:tcPr>
@@ -3252,7 +3261,7 @@
         </w:tc>
         <w:tc>
           <w:tcPr>
-            <w:tcW w:w="3259" w:type="pct"/>
+            <w:tcW w:w="3043" w:type="pct"/>
             <w:gridSpan w:val="2"/>
             <w:vAlign w:val="center"/>
           </w:tcPr>
@@ -3264,8 +3273,8 @@
         </w:tc>
         <w:tc>
           <w:tcPr>
-            <w:tcW w:w="1168" w:type="pct"/>
-            <w:gridSpan w:val="3"/>
+            <w:tcW w:w="1422" w:type="pct"/>
+            <w:gridSpan w:val="4"/>
             <w:vAlign w:val="center"/>
           </w:tcPr>
           <w:p>
@@ -3281,7 +3290,7 @@
       <w:tr>
         <w:tc>
           <w:tcPr>
-            <w:tcW w:w="573" w:type="pct"/>
+            <w:tcW w:w="535" w:type="pct"/>
             <w:vMerge/>
             <w:vAlign w:val="center"/>
           </w:tcPr>
@@ -3293,7 +3302,7 @@
         </w:tc>
         <w:tc>
           <w:tcPr>
-            <w:tcW w:w="2592" w:type="pct"/>
+            <w:tcW w:w="2420" w:type="pct"/>
             <w:vAlign w:val="center"/>
           </w:tcPr>
           <w:p>
@@ -3307,7 +3316,7 @@
         </w:tc>
         <w:tc>
           <w:tcPr>
-            <w:tcW w:w="667" w:type="pct"/>
+            <w:tcW w:w="623" w:type="pct"/>
             <w:vAlign w:val="center"/>
           </w:tcPr>
           <w:p>
@@ -3321,7 +3330,7 @@
         </w:tc>
         <w:tc>
           <w:tcPr>
-            <w:tcW w:w="443" w:type="pct"/>
+            <w:tcW w:w="413" w:type="pct"/>
             <w:vAlign w:val="center"/>
           </w:tcPr>
           <w:p>
@@ -3335,7 +3344,7 @@
         </w:tc>
         <w:tc>
           <w:tcPr>
-            <w:tcW w:w="370" w:type="pct"/>
+            <w:tcW w:w="346" w:type="pct"/>
             <w:vAlign w:val="center"/>
           </w:tcPr>
           <w:p>
@@ -3349,7 +3358,7 @@
         </w:tc>
         <w:tc>
           <w:tcPr>
-            <w:tcW w:w="355" w:type="pct"/>
+            <w:tcW w:w="332" w:type="pct"/>
             <w:vAlign w:val="center"/>
           </w:tcPr>
           <w:p>
@@ -3359,13 +3368,23 @@
             <w:r>
               <w:t>3</w:t>
             </w:r>
+          </w:p>
+        </w:tc>
+        <w:tc>
+          <w:tcPr>
+            <w:tcW w:w="331" w:type="pct"/>
+          </w:tcPr>
+          <w:p>
+            <w:pPr>
+              <w:jc w:val="center"/>
+            </w:pPr>
           </w:p>
         </w:tc>
       </w:tr>
       <w:tr>
         <w:tc>
           <w:tcPr>
-            <w:tcW w:w="573" w:type="pct"/>
+            <w:tcW w:w="535" w:type="pct"/>
             <w:vAlign w:val="center"/>
           </w:tcPr>
           <w:p>
@@ -3379,7 +3398,7 @@
         </w:tc>
         <w:tc>
           <w:tcPr>
-            <w:tcW w:w="2592" w:type="pct"/>
+            <w:tcW w:w="2420" w:type="pct"/>
             <w:vAlign w:val="center"/>
           </w:tcPr>
           <w:p>
@@ -3393,7 +3412,7 @@
         </w:tc>
         <w:tc>
           <w:tcPr>
-            <w:tcW w:w="667" w:type="pct"/>
+            <w:tcW w:w="623" w:type="pct"/>
             <w:vAlign w:val="center"/>
           </w:tcPr>
           <w:p>
@@ -3407,7 +3426,7 @@
         </w:tc>
         <w:tc>
           <w:tcPr>
-            <w:tcW w:w="443" w:type="pct"/>
+            <w:tcW w:w="413" w:type="pct"/>
             <w:vAlign w:val="center"/>
           </w:tcPr>
           <w:p>
@@ -3421,19 +3440,32 @@
         </w:tc>
         <w:tc>
           <w:tcPr>
-            <w:tcW w:w="370" w:type="pct"/>
-            <w:vAlign w:val="center"/>
-          </w:tcPr>
-          <w:p>
-            <w:pPr>
-              <w:jc w:val="center"/>
-            </w:pPr>
-          </w:p>
-        </w:tc>
-        <w:tc>
-          <w:tcPr>
-            <w:tcW w:w="355" w:type="pct"/>
-            <w:vAlign w:val="center"/>
+            <w:tcW w:w="346" w:type="pct"/>
+            <w:vAlign w:val="center"/>
+          </w:tcPr>
+          <w:p>
+            <w:pPr>
+              <w:jc w:val="center"/>
+            </w:pPr>
+            <w:r>
+              <w:t>0</w:t>
+            </w:r>
+          </w:p>
+        </w:tc>
+        <w:tc>
+          <w:tcPr>
+            <w:tcW w:w="332" w:type="pct"/>
+            <w:vAlign w:val="center"/>
+          </w:tcPr>
+          <w:p>
+            <w:pPr>
+              <w:jc w:val="center"/>
+            </w:pPr>
+          </w:p>
+        </w:tc>
+        <w:tc>
+          <w:tcPr>
+            <w:tcW w:w="331" w:type="pct"/>
           </w:tcPr>
           <w:p>
             <w:pPr>
@@ -3445,7 +3477,7 @@
       <w:tr>
         <w:tc>
           <w:tcPr>
-            <w:tcW w:w="573" w:type="pct"/>
+            <w:tcW w:w="535" w:type="pct"/>
             <w:vAlign w:val="center"/>
           </w:tcPr>
           <w:p>
@@ -3459,7 +3491,7 @@
         </w:tc>
         <w:tc>
           <w:tcPr>
-            <w:tcW w:w="2592" w:type="pct"/>
+            <w:tcW w:w="2420" w:type="pct"/>
             <w:vAlign w:val="center"/>
           </w:tcPr>
           <w:p>
@@ -3473,7 +3505,7 @@
         </w:tc>
         <w:tc>
           <w:tcPr>
-            <w:tcW w:w="667" w:type="pct"/>
+            <w:tcW w:w="623" w:type="pct"/>
             <w:vAlign w:val="center"/>
           </w:tcPr>
           <w:p>
@@ -3487,7 +3519,7 @@
         </w:tc>
         <w:tc>
           <w:tcPr>
-            <w:tcW w:w="443" w:type="pct"/>
+            <w:tcW w:w="413" w:type="pct"/>
             <w:vAlign w:val="center"/>
           </w:tcPr>
           <w:p>
@@ -3501,19 +3533,32 @@
         </w:tc>
         <w:tc>
           <w:tcPr>
-            <w:tcW w:w="370" w:type="pct"/>
-            <w:vAlign w:val="center"/>
-          </w:tcPr>
-          <w:p>
-            <w:pPr>
-              <w:jc w:val="center"/>
-            </w:pPr>
-          </w:p>
-        </w:tc>
-        <w:tc>
-          <w:tcPr>
-            <w:tcW w:w="355" w:type="pct"/>
-            <w:vAlign w:val="center"/>
+            <w:tcW w:w="346" w:type="pct"/>
+            <w:vAlign w:val="center"/>
+          </w:tcPr>
+          <w:p>
+            <w:pPr>
+              <w:jc w:val="center"/>
+            </w:pPr>
+            <w:r>
+              <w:t>30</w:t>
+            </w:r>
+          </w:p>
+        </w:tc>
+        <w:tc>
+          <w:tcPr>
+            <w:tcW w:w="332" w:type="pct"/>
+            <w:vAlign w:val="center"/>
+          </w:tcPr>
+          <w:p>
+            <w:pPr>
+              <w:jc w:val="center"/>
+            </w:pPr>
+          </w:p>
+        </w:tc>
+        <w:tc>
+          <w:tcPr>
+            <w:tcW w:w="331" w:type="pct"/>
           </w:tcPr>
           <w:p>
             <w:pPr>
@@ -3525,7 +3570,7 @@
       <w:tr>
         <w:tc>
           <w:tcPr>
-            <w:tcW w:w="573" w:type="pct"/>
+            <w:tcW w:w="535" w:type="pct"/>
             <w:vAlign w:val="center"/>
           </w:tcPr>
           <w:p>
@@ -3539,7 +3584,7 @@
         </w:tc>
         <w:tc>
           <w:tcPr>
-            <w:tcW w:w="2592" w:type="pct"/>
+            <w:tcW w:w="2420" w:type="pct"/>
             <w:vAlign w:val="center"/>
           </w:tcPr>
           <w:p>
@@ -3547,16 +3592,13 @@
               <w:jc w:val="left"/>
             </w:pPr>
             <w:r>
-              <w:t>Preparar la API para su servicio en red</w:t>
-            </w:r>
-            <w:r>
-              <w:t>.</w:t>
-            </w:r>
-          </w:p>
-        </w:tc>
-        <w:tc>
-          <w:tcPr>
-            <w:tcW w:w="667" w:type="pct"/>
+              <w:t>Preparar la API para su servicio en red.</w:t>
+            </w:r>
+          </w:p>
+        </w:tc>
+        <w:tc>
+          <w:tcPr>
+            <w:tcW w:w="623" w:type="pct"/>
             <w:vAlign w:val="center"/>
           </w:tcPr>
           <w:p>
@@ -3570,7 +3612,7 @@
         </w:tc>
         <w:tc>
           <w:tcPr>
-            <w:tcW w:w="443" w:type="pct"/>
+            <w:tcW w:w="413" w:type="pct"/>
             <w:vAlign w:val="center"/>
           </w:tcPr>
           <w:p>
@@ -3584,19 +3626,32 @@
         </w:tc>
         <w:tc>
           <w:tcPr>
-            <w:tcW w:w="370" w:type="pct"/>
-            <w:vAlign w:val="center"/>
-          </w:tcPr>
-          <w:p>
-            <w:pPr>
-              <w:jc w:val="center"/>
-            </w:pPr>
-          </w:p>
-        </w:tc>
-        <w:tc>
-          <w:tcPr>
-            <w:tcW w:w="355" w:type="pct"/>
-            <w:vAlign w:val="center"/>
+            <w:tcW w:w="346" w:type="pct"/>
+            <w:vAlign w:val="center"/>
+          </w:tcPr>
+          <w:p>
+            <w:pPr>
+              <w:jc w:val="center"/>
+            </w:pPr>
+            <w:r>
+              <w:t>50</w:t>
+            </w:r>
+          </w:p>
+        </w:tc>
+        <w:tc>
+          <w:tcPr>
+            <w:tcW w:w="332" w:type="pct"/>
+            <w:vAlign w:val="center"/>
+          </w:tcPr>
+          <w:p>
+            <w:pPr>
+              <w:jc w:val="center"/>
+            </w:pPr>
+          </w:p>
+        </w:tc>
+        <w:tc>
+          <w:tcPr>
+            <w:tcW w:w="331" w:type="pct"/>
           </w:tcPr>
           <w:p>
             <w:pPr>
@@ -3608,7 +3663,7 @@
       <w:tr>
         <w:tc>
           <w:tcPr>
-            <w:tcW w:w="573" w:type="pct"/>
+            <w:tcW w:w="535" w:type="pct"/>
             <w:vAlign w:val="center"/>
           </w:tcPr>
           <w:p>
@@ -3622,7 +3677,7 @@
         </w:tc>
         <w:tc>
           <w:tcPr>
-            <w:tcW w:w="2592" w:type="pct"/>
+            <w:tcW w:w="2420" w:type="pct"/>
             <w:vAlign w:val="center"/>
           </w:tcPr>
           <w:p>
@@ -3630,16 +3685,13 @@
               <w:jc w:val="left"/>
             </w:pPr>
             <w:r>
-              <w:t>Implementar características avanzadas de la API en desarrollo</w:t>
-            </w:r>
-            <w:r>
-              <w:t>.</w:t>
-            </w:r>
-          </w:p>
-        </w:tc>
-        <w:tc>
-          <w:tcPr>
-            <w:tcW w:w="667" w:type="pct"/>
+              <w:t>Implementar características avanzadas de la API en desarrollo.</w:t>
+            </w:r>
+          </w:p>
+        </w:tc>
+        <w:tc>
+          <w:tcPr>
+            <w:tcW w:w="623" w:type="pct"/>
             <w:vAlign w:val="center"/>
           </w:tcPr>
           <w:p>
@@ -3653,7 +3705,7 @@
         </w:tc>
         <w:tc>
           <w:tcPr>
-            <w:tcW w:w="443" w:type="pct"/>
+            <w:tcW w:w="413" w:type="pct"/>
             <w:vAlign w:val="center"/>
           </w:tcPr>
           <w:p>
@@ -3667,19 +3719,32 @@
         </w:tc>
         <w:tc>
           <w:tcPr>
-            <w:tcW w:w="370" w:type="pct"/>
-            <w:vAlign w:val="center"/>
-          </w:tcPr>
-          <w:p>
-            <w:pPr>
-              <w:jc w:val="center"/>
-            </w:pPr>
-          </w:p>
-        </w:tc>
-        <w:tc>
-          <w:tcPr>
-            <w:tcW w:w="355" w:type="pct"/>
-            <w:vAlign w:val="center"/>
+            <w:tcW w:w="346" w:type="pct"/>
+            <w:vAlign w:val="center"/>
+          </w:tcPr>
+          <w:p>
+            <w:pPr>
+              <w:jc w:val="center"/>
+            </w:pPr>
+            <w:r>
+              <w:t>60</w:t>
+            </w:r>
+          </w:p>
+        </w:tc>
+        <w:tc>
+          <w:tcPr>
+            <w:tcW w:w="332" w:type="pct"/>
+            <w:vAlign w:val="center"/>
+          </w:tcPr>
+          <w:p>
+            <w:pPr>
+              <w:jc w:val="center"/>
+            </w:pPr>
+          </w:p>
+        </w:tc>
+        <w:tc>
+          <w:tcPr>
+            <w:tcW w:w="331" w:type="pct"/>
           </w:tcPr>
           <w:p>
             <w:pPr>
@@ -3785,52 +3850,66 @@
     </w:p>
     <w:p>
       <w:pPr>
-        <w:pStyle w:val="Ttulo1"/>
-      </w:pPr>
-      <w:bookmarkStart w:id="10" w:name="_Toc477811042"/>
-    </w:p>
-    <w:p/>
-    <w:p>
-      <w:pPr>
-        <w:pStyle w:val="Ttulo1"/>
+        <w:pStyle w:val="Prrafodelista"/>
       </w:pPr>
     </w:p>
     <w:p>
       <w:pPr>
-        <w:pStyle w:val="Ttulo1"/>
+        <w:pStyle w:val="Prrafodelista"/>
       </w:pPr>
     </w:p>
     <w:p>
       <w:pPr>
-        <w:pStyle w:val="Ttulo1"/>
+        <w:pStyle w:val="Prrafodelista"/>
       </w:pPr>
     </w:p>
     <w:p>
       <w:pPr>
-        <w:pStyle w:val="Ttulo1"/>
+        <w:pStyle w:val="Prrafodelista"/>
       </w:pPr>
     </w:p>
     <w:p>
       <w:pPr>
-        <w:pStyle w:val="Ttulo1"/>
+        <w:pStyle w:val="Prrafodelista"/>
       </w:pPr>
     </w:p>
     <w:p>
       <w:pPr>
-        <w:pStyle w:val="Ttulo1"/>
-      </w:pPr>
-    </w:p>
-    <w:p/>
-    <w:p>
-      <w:pPr>
-        <w:pStyle w:val="Ttulo1"/>
+        <w:pStyle w:val="Prrafodelista"/>
       </w:pPr>
     </w:p>
     <w:p>
       <w:pPr>
+        <w:pStyle w:val="Prrafodelista"/>
+      </w:pPr>
+    </w:p>
+    <w:p>
+      <w:pPr>
+        <w:pStyle w:val="Prrafodelista"/>
+      </w:pPr>
+    </w:p>
+    <w:p>
+      <w:pPr>
+        <w:pStyle w:val="Prrafodelista"/>
+      </w:pPr>
+    </w:p>
+    <w:p>
+      <w:pPr>
+        <w:pStyle w:val="Prrafodelista"/>
+      </w:pPr>
+    </w:p>
+    <w:p>
+      <w:pPr>
+        <w:pStyle w:val="Prrafodelista"/>
+      </w:pPr>
+    </w:p>
+    <w:p>
+      <w:pPr>
         <w:pStyle w:val="Ttulo1"/>
       </w:pPr>
-      <w:r>
+      <w:bookmarkStart w:id="10" w:name="_Toc477811042"/>
+      <w:r>
+        <w:lastRenderedPageBreak/>
         <w:t>4.- Artefactos (Primera iteración)</w:t>
       </w:r>
       <w:bookmarkEnd w:id="10"/>
@@ -3855,9 +3934,6 @@
       </w:r>
       <w:bookmarkEnd w:id="11"/>
       <w:proofErr w:type="spellEnd"/>
-      <w:r>
-        <w:t>:</w:t>
-      </w:r>
     </w:p>
     <w:p>
       <w:r>
@@ -3884,17 +3960,17 @@
         <w:tblLook w:val="04A0" w:firstRow="1" w:lastRow="0" w:firstColumn="1" w:lastColumn="0" w:noHBand="0" w:noVBand="1"/>
       </w:tblPr>
       <w:tblGrid>
-        <w:gridCol w:w="1557"/>
-        <w:gridCol w:w="3659"/>
-        <w:gridCol w:w="1413"/>
-        <w:gridCol w:w="1341"/>
+        <w:gridCol w:w="1551"/>
+        <w:gridCol w:w="3457"/>
+        <w:gridCol w:w="1410"/>
+        <w:gridCol w:w="1328"/>
+        <w:gridCol w:w="440"/>
+        <w:gridCol w:w="440"/>
         <w:gridCol w:w="440"/>
         <w:gridCol w:w="440"/>
         <w:gridCol w:w="440"/>
         <w:gridCol w:w="328"/>
         <w:gridCol w:w="328"/>
-        <w:gridCol w:w="328"/>
-        <w:gridCol w:w="328"/>
       </w:tblGrid>
       <w:tr>
         <w:tc>
@@ -4581,6 +4657,9 @@
             <w:pPr>
               <w:jc w:val="center"/>
             </w:pPr>
+            <w:r>
+              <w:t>5</w:t>
+            </w:r>
           </w:p>
         </w:tc>
         <w:tc>
@@ -4592,6 +4671,9 @@
             <w:pPr>
               <w:jc w:val="center"/>
             </w:pPr>
+            <w:r>
+              <w:t>0</w:t>
+            </w:r>
           </w:p>
         </w:tc>
         <w:tc>
@@ -4603,6 +4685,9 @@
             <w:pPr>
               <w:jc w:val="center"/>
             </w:pPr>
+            <w:r>
+              <w:t>0</w:t>
+            </w:r>
           </w:p>
         </w:tc>
         <w:tc>
@@ -4614,6 +4699,9 @@
             <w:pPr>
               <w:jc w:val="center"/>
             </w:pPr>
+            <w:r>
+              <w:t>0</w:t>
+            </w:r>
           </w:p>
         </w:tc>
       </w:tr>
@@ -4695,6 +4783,9 @@
             <w:pPr>
               <w:jc w:val="center"/>
             </w:pPr>
+            <w:r>
+              <w:t>15</w:t>
+            </w:r>
           </w:p>
         </w:tc>
         <w:tc>
@@ -4706,6 +4797,9 @@
             <w:pPr>
               <w:jc w:val="center"/>
             </w:pPr>
+            <w:r>
+              <w:t>10</w:t>
+            </w:r>
           </w:p>
         </w:tc>
         <w:tc>
@@ -4717,6 +4811,9 @@
             <w:pPr>
               <w:jc w:val="center"/>
             </w:pPr>
+            <w:r>
+              <w:t>5</w:t>
+            </w:r>
           </w:p>
         </w:tc>
         <w:tc>
@@ -4728,6 +4825,9 @@
             <w:pPr>
               <w:jc w:val="center"/>
             </w:pPr>
+            <w:r>
+              <w:t>5</w:t>
+            </w:r>
           </w:p>
         </w:tc>
         <w:tc>
@@ -4739,6 +4839,9 @@
             <w:pPr>
               <w:jc w:val="center"/>
             </w:pPr>
+            <w:r>
+              <w:t>0</w:t>
+            </w:r>
           </w:p>
         </w:tc>
         <w:tc>
@@ -4750,6 +4853,9 @@
             <w:pPr>
               <w:jc w:val="center"/>
             </w:pPr>
+            <w:r>
+              <w:t>0</w:t>
+            </w:r>
           </w:p>
         </w:tc>
       </w:tr>
@@ -4831,6 +4937,9 @@
             <w:pPr>
               <w:jc w:val="center"/>
             </w:pPr>
+            <w:r>
+              <w:t>10</w:t>
+            </w:r>
           </w:p>
         </w:tc>
         <w:tc>
@@ -4842,6 +4951,9 @@
             <w:pPr>
               <w:jc w:val="center"/>
             </w:pPr>
+            <w:r>
+              <w:t>5</w:t>
+            </w:r>
           </w:p>
         </w:tc>
         <w:tc>
@@ -4853,6 +4965,9 @@
             <w:pPr>
               <w:jc w:val="center"/>
             </w:pPr>
+            <w:r>
+              <w:t>0</w:t>
+            </w:r>
           </w:p>
         </w:tc>
         <w:tc>
@@ -4864,6 +4979,9 @@
             <w:pPr>
               <w:jc w:val="center"/>
             </w:pPr>
+            <w:r>
+              <w:t>0</w:t>
+            </w:r>
           </w:p>
         </w:tc>
         <w:tc>
@@ -4875,6 +4993,9 @@
             <w:pPr>
               <w:jc w:val="center"/>
             </w:pPr>
+            <w:r>
+              <w:t>0</w:t>
+            </w:r>
           </w:p>
         </w:tc>
         <w:tc>
@@ -4886,6 +5007,9 @@
             <w:pPr>
               <w:jc w:val="center"/>
             </w:pPr>
+            <w:r>
+              <w:t>0</w:t>
+            </w:r>
           </w:p>
         </w:tc>
       </w:tr>
@@ -5080,8 +5204,14 @@
           <w:p>
             <w:pPr>
               <w:jc w:val="center"/>
-            </w:pPr>
-            <w:r>
+              <w:rPr>
+                <w:b/>
+              </w:rPr>
+            </w:pPr>
+            <w:r>
+              <w:rPr>
+                <w:b/>
+              </w:rPr>
               <w:t>Total</w:t>
             </w:r>
           </w:p>
@@ -5123,6 +5253,9 @@
             <w:pPr>
               <w:jc w:val="center"/>
             </w:pPr>
+            <w:r>
+              <w:t>45</w:t>
+            </w:r>
           </w:p>
         </w:tc>
         <w:tc>
@@ -5134,6 +5267,9 @@
             <w:pPr>
               <w:jc w:val="center"/>
             </w:pPr>
+            <w:r>
+              <w:t>35</w:t>
+            </w:r>
           </w:p>
         </w:tc>
         <w:tc>
@@ -5145,6 +5281,9 @@
             <w:pPr>
               <w:jc w:val="center"/>
             </w:pPr>
+            <w:r>
+              <w:t>15</w:t>
+            </w:r>
           </w:p>
         </w:tc>
         <w:tc>
@@ -5156,6 +5295,9 @@
             <w:pPr>
               <w:jc w:val="center"/>
             </w:pPr>
+            <w:r>
+              <w:t>10</w:t>
+            </w:r>
           </w:p>
         </w:tc>
         <w:tc>
@@ -5167,6 +5309,9 @@
             <w:pPr>
               <w:jc w:val="center"/>
             </w:pPr>
+            <w:r>
+              <w:t>0</w:t>
+            </w:r>
           </w:p>
         </w:tc>
         <w:tc>
@@ -5178,6 +5323,9 @@
             <w:pPr>
               <w:jc w:val="center"/>
             </w:pPr>
+            <w:r>
+              <w:t>0</w:t>
+            </w:r>
           </w:p>
         </w:tc>
       </w:tr>
@@ -6378,52 +6526,27 @@
     </w:p>
     <w:p>
       <w:pPr>
-        <w:pStyle w:val="Ttulo2"/>
         <w:rPr>
-          <w:rFonts w:asciiTheme="minorHAnsi" w:hAnsiTheme="minorHAnsi" w:cstheme="minorHAnsi"/>
-          <w:b w:val="0"/>
-          <w:sz w:val="22"/>
-          <w:szCs w:val="22"/>
+          <w:b/>
         </w:rPr>
       </w:pPr>
       <w:r>
-        <w:rPr>
-          <w:rFonts w:asciiTheme="minorHAnsi" w:hAnsiTheme="minorHAnsi" w:cstheme="minorHAnsi"/>
-          <w:b w:val="0"/>
-          <w:sz w:val="22"/>
-          <w:szCs w:val="22"/>
-        </w:rPr>
         <w:lastRenderedPageBreak/>
         <w:t>El modelo entidad-relación del proyecto es el siguiente</w:t>
       </w:r>
       <w:r>
-        <w:rPr>
-          <w:rFonts w:asciiTheme="minorHAnsi" w:hAnsiTheme="minorHAnsi" w:cstheme="minorHAnsi"/>
-          <w:b w:val="0"/>
-          <w:sz w:val="22"/>
-          <w:szCs w:val="22"/>
-        </w:rPr>
         <w:t xml:space="preserve">, y se encuentra disponible en </w:t>
       </w:r>
       <w:hyperlink r:id="rId11" w:history="1">
         <w:r>
           <w:rPr>
             <w:rStyle w:val="Hipervnculo"/>
-            <w:rFonts w:asciiTheme="minorHAnsi" w:hAnsiTheme="minorHAnsi" w:cstheme="minorHAnsi"/>
-            <w:b w:val="0"/>
-            <w:sz w:val="22"/>
-            <w:szCs w:val="22"/>
+            <w:rFonts w:cstheme="minorHAnsi"/>
           </w:rPr>
           <w:t>https://www.draw.io/#G0B_Lb0lnqA1phTnlKU0VLcDJ2NHM</w:t>
         </w:r>
       </w:hyperlink>
       <w:r>
-        <w:rPr>
-          <w:rFonts w:asciiTheme="minorHAnsi" w:hAnsiTheme="minorHAnsi" w:cstheme="minorHAnsi"/>
-          <w:b w:val="0"/>
-          <w:sz w:val="22"/>
-          <w:szCs w:val="22"/>
-        </w:rPr>
         <w:t>:</w:t>
       </w:r>
     </w:p>
@@ -6548,7 +6671,6 @@
     <w:p/>
     <w:p>
       <w:r>
-        <w:lastRenderedPageBreak/>
         <w:t>El diccionario de datos para el proyecto es el siguiente</w:t>
       </w:r>
       <w:r>
@@ -7251,7 +7373,6 @@
               <w:rPr>
                 <w:b/>
               </w:rPr>
-              <w:lastRenderedPageBreak/>
               <w:t>Diccionario de datos</w:t>
             </w:r>
           </w:p>
@@ -8598,7 +8719,7 @@
               <w:jc w:val="left"/>
             </w:pPr>
             <w:r>
-              <w:t>*Dado el identificador de un cuestionario, cargar todos los reportes realizados.</w:t>
+              <w:t>Dado el identificador de un cuestionario, cargar todos los reportes realizados.</w:t>
             </w:r>
           </w:p>
           <w:p>
@@ -8611,23 +8732,26 @@
               <w:jc w:val="left"/>
             </w:pPr>
             <w:r>
-              <w:t>Dado el identificador de un cuestionario, identificar qué tipos de preguntas tiene.</w:t>
-            </w:r>
-          </w:p>
-          <w:p>
-            <w:pPr>
-              <w:pStyle w:val="Prrafodelista"/>
-              <w:numPr>
-                <w:ilvl w:val="0"/>
-                <w:numId w:val="10"/>
-              </w:numPr>
-              <w:jc w:val="left"/>
-            </w:pPr>
-            <w:r>
-              <w:t>Dad una parte del título, buscar que cuestionarios forman parte del título.</w:t>
-            </w:r>
-            <w:bookmarkStart w:id="13" w:name="_GoBack"/>
-            <w:bookmarkEnd w:id="13"/>
+              <w:t>Dad</w:t>
+            </w:r>
+            <w:r>
+              <w:t>o</w:t>
+            </w:r>
+            <w:r>
+              <w:t xml:space="preserve"> una parte del título</w:t>
+            </w:r>
+            <w:r>
+              <w:t xml:space="preserve"> o de los detalles</w:t>
+            </w:r>
+            <w:r>
+              <w:t xml:space="preserve">, buscar </w:t>
+            </w:r>
+            <w:r>
+              <w:t>las coincidencias</w:t>
+            </w:r>
+            <w:r>
+              <w:t>.</w:t>
+            </w:r>
           </w:p>
           <w:p>
             <w:pPr>
@@ -8675,7 +8799,6 @@
               <w:rPr>
                 <w:b/>
               </w:rPr>
-              <w:lastRenderedPageBreak/>
               <w:t>Diccionario de datos</w:t>
             </w:r>
           </w:p>
@@ -9275,15 +9398,11 @@
         </w:tc>
       </w:tr>
     </w:tbl>
-    <w:p>
-      <w:pPr>
-        <w:pStyle w:val="Ttulo2"/>
-      </w:pPr>
-    </w:p>
+    <w:p/>
     <w:tbl>
       <w:tblPr>
         <w:tblStyle w:val="Tablaconcuadrcula"/>
-        <w:tblW w:w="0" w:type="auto"/>
+        <w:tblW w:w="9747" w:type="dxa"/>
         <w:tblLook w:val="04A0" w:firstRow="1" w:lastRow="0" w:firstColumn="1" w:lastColumn="0" w:noHBand="0" w:noVBand="1"/>
       </w:tblPr>
       <w:tblGrid>
@@ -9292,12 +9411,12 @@
         <w:gridCol w:w="1573"/>
         <w:gridCol w:w="971"/>
         <w:gridCol w:w="1017"/>
-        <w:gridCol w:w="3064"/>
+        <w:gridCol w:w="3235"/>
       </w:tblGrid>
       <w:tr>
         <w:tc>
           <w:tcPr>
-            <w:tcW w:w="9576" w:type="dxa"/>
+            <w:tcW w:w="9747" w:type="dxa"/>
             <w:gridSpan w:val="6"/>
             <w:vAlign w:val="center"/>
           </w:tcPr>
@@ -9320,7 +9439,7 @@
       <w:tr>
         <w:tc>
           <w:tcPr>
-            <w:tcW w:w="9576" w:type="dxa"/>
+            <w:tcW w:w="9747" w:type="dxa"/>
             <w:gridSpan w:val="6"/>
             <w:vAlign w:val="center"/>
           </w:tcPr>
@@ -9351,7 +9470,7 @@
       <w:tr>
         <w:tc>
           <w:tcPr>
-            <w:tcW w:w="9576" w:type="dxa"/>
+            <w:tcW w:w="9747" w:type="dxa"/>
             <w:gridSpan w:val="6"/>
             <w:vAlign w:val="center"/>
           </w:tcPr>
@@ -9379,7 +9498,7 @@
       <w:tr>
         <w:tc>
           <w:tcPr>
-            <w:tcW w:w="9576" w:type="dxa"/>
+            <w:tcW w:w="9747" w:type="dxa"/>
             <w:gridSpan w:val="6"/>
           </w:tcPr>
           <w:p>
@@ -9396,7 +9515,25 @@
               <w:t xml:space="preserve"> </w:t>
             </w:r>
             <w:r>
-              <w:t>Esta entidad permite relacionar las preguntas, para que cuando se generen los formularios, el cliente sea capaz de tomar respuestas que tengan un parecido en su estructura.</w:t>
+              <w:t xml:space="preserve">Esta entidad </w:t>
+            </w:r>
+            <w:r>
+              <w:t>se usa para</w:t>
+            </w:r>
+            <w:r>
+              <w:t xml:space="preserve"> relacionar las preguntas, </w:t>
+            </w:r>
+            <w:r>
+              <w:t>con la finalidad de</w:t>
+            </w:r>
+            <w:r>
+              <w:t xml:space="preserve"> que cuando se </w:t>
+            </w:r>
+            <w:r>
+              <w:t>carguen</w:t>
+            </w:r>
+            <w:r>
+              <w:t xml:space="preserve"> los formularios, el cliente sea capaz de tomar respuestas que tengan un parecido en su estructura.</w:t>
             </w:r>
           </w:p>
         </w:tc>
@@ -9504,7 +9641,7 @@
         </w:tc>
         <w:tc>
           <w:tcPr>
-            <w:tcW w:w="3064" w:type="dxa"/>
+            <w:tcW w:w="3235" w:type="dxa"/>
             <w:vAlign w:val="center"/>
           </w:tcPr>
           <w:p>
@@ -9640,7 +9777,7 @@
         </w:tc>
         <w:tc>
           <w:tcPr>
-            <w:tcW w:w="3064" w:type="dxa"/>
+            <w:tcW w:w="3235" w:type="dxa"/>
             <w:vAlign w:val="center"/>
           </w:tcPr>
           <w:p>
@@ -9774,7 +9911,7 @@
         </w:tc>
         <w:tc>
           <w:tcPr>
-            <w:tcW w:w="3064" w:type="dxa"/>
+            <w:tcW w:w="3235" w:type="dxa"/>
             <w:vAlign w:val="center"/>
           </w:tcPr>
           <w:p>
@@ -9798,7 +9935,7 @@
       <w:tr>
         <w:tc>
           <w:tcPr>
-            <w:tcW w:w="9576" w:type="dxa"/>
+            <w:tcW w:w="9747" w:type="dxa"/>
             <w:gridSpan w:val="6"/>
           </w:tcPr>
           <w:p>
@@ -9820,7 +9957,7 @@
       <w:tr>
         <w:tc>
           <w:tcPr>
-            <w:tcW w:w="9576" w:type="dxa"/>
+            <w:tcW w:w="9747" w:type="dxa"/>
             <w:gridSpan w:val="6"/>
           </w:tcPr>
           <w:p>
@@ -9946,7 +10083,6 @@
               <w:rPr>
                 <w:b/>
               </w:rPr>
-              <w:lastRenderedPageBreak/>
               <w:t>Diccionario de datos</w:t>
             </w:r>
           </w:p>
@@ -10003,9 +10139,11 @@
             <w:r>
               <w:t xml:space="preserve"> </w:t>
             </w:r>
+            <w:proofErr w:type="spellStart"/>
             <w:r>
               <w:t>Questions</w:t>
             </w:r>
+            <w:proofErr w:type="spellEnd"/>
           </w:p>
         </w:tc>
       </w:tr>
@@ -10559,29 +10697,16 @@
               <w:jc w:val="left"/>
             </w:pPr>
             <w:r>
+              <w:t>*</w:t>
+            </w:r>
+            <w:r>
               <w:t>Cargar una pregunta dado su identificador.</w:t>
             </w:r>
           </w:p>
           <w:p>
             <w:pPr>
-              <w:pStyle w:val="Prrafodelista"/>
-              <w:numPr>
-                <w:ilvl w:val="0"/>
-                <w:numId w:val="14"/>
-              </w:numPr>
               <w:jc w:val="left"/>
             </w:pPr>
-            <w:r>
-              <w:t>Cargar las preguntas de un cuestionario, indicando el identificador del último.</w:t>
-            </w:r>
-          </w:p>
-          <w:p>
-            <w:pPr>
-              <w:jc w:val="left"/>
-            </w:pPr>
-            <w:r>
-              <w:t xml:space="preserve"> </w:t>
-            </w:r>
             <w:r>
               <w:t>*Solo permitidas a los administradores del servicio.</w:t>
             </w:r>
@@ -11144,16 +11269,7 @@
               <w:jc w:val="left"/>
             </w:pPr>
             <w:r>
-              <w:t>*Crear un</w:t>
-            </w:r>
-            <w:r>
-              <w:t>a</w:t>
-            </w:r>
-            <w:r>
-              <w:t xml:space="preserve"> </w:t>
-            </w:r>
-            <w:r>
-              <w:t>respuesta, indicando también a que pregunta responde.</w:t>
+              <w:t>Crear un reporte, indicando el correo y su contenido.</w:t>
             </w:r>
           </w:p>
           <w:p>
@@ -11166,7 +11282,7 @@
               <w:jc w:val="left"/>
             </w:pPr>
             <w:r>
-              <w:t>*Eliminar una respuesta indicando su identificador.</w:t>
+              <w:t>Listar todos los reportes de un cuestionario.</w:t>
             </w:r>
           </w:p>
           <w:p>
@@ -11179,7 +11295,7 @@
               <w:jc w:val="left"/>
             </w:pPr>
             <w:r>
-              <w:t>*Modificar una respuesta indicando su identificador.</w:t>
+              <w:t>*Eliminar un reporte, indicando su identificador.</w:t>
             </w:r>
           </w:p>
           <w:p>
@@ -11192,7 +11308,7 @@
               <w:jc w:val="left"/>
             </w:pPr>
             <w:r>
-              <w:t>*Listar todas las respuestas de un cuestionario.</w:t>
+              <w:t>*Modificar un reporte, indicando su identificador.</w:t>
             </w:r>
           </w:p>
           <w:p>
@@ -11205,7 +11321,7 @@
               <w:jc w:val="left"/>
             </w:pPr>
             <w:r>
-              <w:t>Cargar la respuesta de una pregunta dada.</w:t>
+              <w:t>*Listar todos los reportes almacenados.</w:t>
             </w:r>
           </w:p>
           <w:p>
@@ -11218,13 +11334,21 @@
               <w:jc w:val="left"/>
             </w:pPr>
             <w:r>
-              <w:t>Cargar las respuestas de un cuestionario.</w:t>
-            </w:r>
-          </w:p>
-          <w:p>
-            <w:pPr>
+              <w:t>*Cargar un reporte en particular, dado el identificador</w:t>
+            </w:r>
+          </w:p>
+          <w:p>
+            <w:pPr>
+              <w:pStyle w:val="Prrafodelista"/>
+              <w:numPr>
+                <w:ilvl w:val="0"/>
+                <w:numId w:val="15"/>
+              </w:numPr>
               <w:jc w:val="left"/>
             </w:pPr>
+            <w:r>
+              <w:t xml:space="preserve"> </w:t>
+            </w:r>
             <w:r>
               <w:t>*Solo permitidas a los administradores del servicio.</w:t>
             </w:r>
@@ -11234,14 +11358,6 @@
     </w:tbl>
     <w:p/>
     <w:p/>
-    <w:p/>
-    <w:p/>
-    <w:p/>
-    <w:p/>
-    <w:p/>
-    <w:p/>
-    <w:p/>
-    <w:p/>
     <w:p>
       <w:r>
         <w:t>El siguiente es el listado de puntos de acceso, y la operación que permiten, de cara a los usuarios:</w:t>
@@ -11250,18 +11366,41 @@
     <w:tbl>
       <w:tblPr>
         <w:tblStyle w:val="Tablaconcuadrcula"/>
-        <w:tblW w:w="0" w:type="auto"/>
+        <w:tblW w:w="10774" w:type="dxa"/>
+        <w:tblInd w:w="-176" w:type="dxa"/>
+        <w:tblLayout w:type="fixed"/>
         <w:tblLook w:val="04A0" w:firstRow="1" w:lastRow="0" w:firstColumn="1" w:lastColumn="0" w:noHBand="0" w:noVBand="1"/>
       </w:tblPr>
       <w:tblGrid>
-        <w:gridCol w:w="3166"/>
-        <w:gridCol w:w="1904"/>
-        <w:gridCol w:w="4430"/>
+        <w:gridCol w:w="1277"/>
+        <w:gridCol w:w="2835"/>
+        <w:gridCol w:w="2126"/>
+        <w:gridCol w:w="4536"/>
       </w:tblGrid>
       <w:tr>
         <w:tc>
           <w:tcPr>
-            <w:tcW w:w="3166" w:type="dxa"/>
+            <w:tcW w:w="1277" w:type="dxa"/>
+          </w:tcPr>
+          <w:p>
+            <w:pPr>
+              <w:jc w:val="center"/>
+              <w:rPr>
+                <w:b/>
+              </w:rPr>
+            </w:pPr>
+            <w:r>
+              <w:rPr>
+                <w:b/>
+              </w:rPr>
+              <w:lastRenderedPageBreak/>
+              <w:t>Verbo</w:t>
+            </w:r>
+          </w:p>
+        </w:tc>
+        <w:tc>
+          <w:tcPr>
+            <w:tcW w:w="2835" w:type="dxa"/>
           </w:tcPr>
           <w:p>
             <w:pPr>
@@ -11280,7 +11419,7 @@
         </w:tc>
         <w:tc>
           <w:tcPr>
-            <w:tcW w:w="1904" w:type="dxa"/>
+            <w:tcW w:w="2126" w:type="dxa"/>
           </w:tcPr>
           <w:p>
             <w:pPr>
@@ -11299,7 +11438,7 @@
         </w:tc>
         <w:tc>
           <w:tcPr>
-            <w:tcW w:w="4430" w:type="dxa"/>
+            <w:tcW w:w="4536" w:type="dxa"/>
           </w:tcPr>
           <w:p>
             <w:pPr>
@@ -11320,61 +11459,63 @@
       <w:tr>
         <w:tc>
           <w:tcPr>
-            <w:tcW w:w="3166" w:type="dxa"/>
-          </w:tcPr>
-          <w:p>
+            <w:tcW w:w="1277" w:type="dxa"/>
+          </w:tcPr>
+          <w:p>
+            <w:pPr>
+              <w:jc w:val="center"/>
+            </w:pPr>
+            <w:r>
+              <w:t>GET</w:t>
+            </w:r>
+          </w:p>
+        </w:tc>
+        <w:tc>
+          <w:tcPr>
+            <w:tcW w:w="2835" w:type="dxa"/>
+          </w:tcPr>
+          <w:p>
+            <w:pPr>
+              <w:jc w:val="center"/>
+            </w:pPr>
             <w:r>
               <w:t>/v1/</w:t>
             </w:r>
             <w:proofErr w:type="spellStart"/>
             <w:r>
-              <w:t>categor</w:t>
-            </w:r>
-            <w:r>
-              <w:t>ies</w:t>
+              <w:t>categories</w:t>
             </w:r>
             <w:proofErr w:type="spellEnd"/>
             <w:r>
-              <w:t>/:id/</w:t>
-            </w:r>
+              <w:t>/</w:t>
+            </w:r>
+          </w:p>
+        </w:tc>
+        <w:tc>
+          <w:tcPr>
+            <w:tcW w:w="2126" w:type="dxa"/>
+          </w:tcPr>
+          <w:p>
+            <w:pPr>
+              <w:jc w:val="center"/>
+            </w:pPr>
             <w:proofErr w:type="spellStart"/>
             <w:r>
-              <w:t>getforms</w:t>
+              <w:t>Category</w:t>
             </w:r>
             <w:proofErr w:type="spellEnd"/>
           </w:p>
         </w:tc>
         <w:tc>
           <w:tcPr>
-            <w:tcW w:w="1904" w:type="dxa"/>
-          </w:tcPr>
-          <w:p>
-            <w:proofErr w:type="spellStart"/>
-            <w:r>
-              <w:t>Category</w:t>
-            </w:r>
-            <w:r>
-              <w:rPr>
-                <w:rFonts w:cstheme="minorHAnsi"/>
-              </w:rPr>
-              <w:t>→</w:t>
-            </w:r>
-            <w:r>
-              <w:t>Forms</w:t>
-            </w:r>
-            <w:proofErr w:type="spellEnd"/>
-          </w:p>
-        </w:tc>
-        <w:tc>
-          <w:tcPr>
-            <w:tcW w:w="4430" w:type="dxa"/>
-          </w:tcPr>
-          <w:p>
-            <w:pPr>
-              <w:jc w:val="center"/>
-            </w:pPr>
-            <w:r>
-              <w:t>6</w:t>
+            <w:tcW w:w="4536" w:type="dxa"/>
+          </w:tcPr>
+          <w:p>
+            <w:pPr>
+              <w:jc w:val="center"/>
+            </w:pPr>
+            <w:r>
+              <w:t>Listar todas las categorías</w:t>
             </w:r>
           </w:p>
         </w:tc>
@@ -11382,570 +11523,2251 @@
       <w:tr>
         <w:tc>
           <w:tcPr>
-            <w:tcW w:w="3166" w:type="dxa"/>
-          </w:tcPr>
-          <w:p>
+            <w:tcW w:w="1277" w:type="dxa"/>
+          </w:tcPr>
+          <w:p>
+            <w:pPr>
+              <w:jc w:val="center"/>
+            </w:pPr>
+            <w:r>
+              <w:t>GET</w:t>
+            </w:r>
+          </w:p>
+        </w:tc>
+        <w:tc>
+          <w:tcPr>
+            <w:tcW w:w="2835" w:type="dxa"/>
+          </w:tcPr>
+          <w:p>
+            <w:pPr>
+              <w:jc w:val="center"/>
+            </w:pPr>
             <w:r>
               <w:t>/v1/</w:t>
             </w:r>
             <w:proofErr w:type="spellStart"/>
             <w:r>
-              <w:t>form</w:t>
+              <w:t>categories</w:t>
             </w:r>
             <w:proofErr w:type="spellEnd"/>
             <w:r>
-              <w:t>/</w:t>
-            </w:r>
-          </w:p>
-        </w:tc>
-        <w:tc>
-          <w:tcPr>
-            <w:tcW w:w="1904" w:type="dxa"/>
-          </w:tcPr>
-          <w:p/>
-        </w:tc>
-        <w:tc>
-          <w:tcPr>
-            <w:tcW w:w="4430" w:type="dxa"/>
-          </w:tcPr>
-          <w:p/>
+              <w:t>/:id</w:t>
+            </w:r>
+          </w:p>
+        </w:tc>
+        <w:tc>
+          <w:tcPr>
+            <w:tcW w:w="2126" w:type="dxa"/>
+          </w:tcPr>
+          <w:p>
+            <w:pPr>
+              <w:jc w:val="center"/>
+            </w:pPr>
+            <w:proofErr w:type="spellStart"/>
+            <w:r>
+              <w:t>Category</w:t>
+            </w:r>
+            <w:proofErr w:type="spellEnd"/>
+          </w:p>
+        </w:tc>
+        <w:tc>
+          <w:tcPr>
+            <w:tcW w:w="4536" w:type="dxa"/>
+          </w:tcPr>
+          <w:p>
+            <w:pPr>
+              <w:jc w:val="center"/>
+            </w:pPr>
+            <w:r>
+              <w:t>Mostrar los detalles de una categoría en particular</w:t>
+            </w:r>
+          </w:p>
         </w:tc>
       </w:tr>
       <w:tr>
         <w:tc>
           <w:tcPr>
-            <w:tcW w:w="3166" w:type="dxa"/>
-          </w:tcPr>
-          <w:p/>
-        </w:tc>
-        <w:tc>
-          <w:tcPr>
-            <w:tcW w:w="1904" w:type="dxa"/>
-          </w:tcPr>
-          <w:p/>
-        </w:tc>
-        <w:tc>
-          <w:tcPr>
-            <w:tcW w:w="4430" w:type="dxa"/>
-          </w:tcPr>
-          <w:p/>
+            <w:tcW w:w="1277" w:type="dxa"/>
+          </w:tcPr>
+          <w:p>
+            <w:pPr>
+              <w:jc w:val="center"/>
+            </w:pPr>
+            <w:r>
+              <w:t>POST</w:t>
+            </w:r>
+          </w:p>
+        </w:tc>
+        <w:tc>
+          <w:tcPr>
+            <w:tcW w:w="2835" w:type="dxa"/>
+          </w:tcPr>
+          <w:p>
+            <w:pPr>
+              <w:jc w:val="center"/>
+            </w:pPr>
+            <w:r>
+              <w:t>/v1/</w:t>
+            </w:r>
+            <w:proofErr w:type="spellStart"/>
+            <w:r>
+              <w:t>categories</w:t>
+            </w:r>
+            <w:proofErr w:type="spellEnd"/>
+            <w:r>
+              <w:t>/:id</w:t>
+            </w:r>
+          </w:p>
+        </w:tc>
+        <w:tc>
+          <w:tcPr>
+            <w:tcW w:w="2126" w:type="dxa"/>
+          </w:tcPr>
+          <w:p>
+            <w:pPr>
+              <w:jc w:val="center"/>
+            </w:pPr>
+            <w:proofErr w:type="spellStart"/>
+            <w:r>
+              <w:t>Category</w:t>
+            </w:r>
+            <w:proofErr w:type="spellEnd"/>
+          </w:p>
+        </w:tc>
+        <w:tc>
+          <w:tcPr>
+            <w:tcW w:w="4536" w:type="dxa"/>
+          </w:tcPr>
+          <w:p>
+            <w:pPr>
+              <w:jc w:val="center"/>
+            </w:pPr>
+            <w:r>
+              <w:t>Crear una nueva categoría</w:t>
+            </w:r>
+          </w:p>
         </w:tc>
       </w:tr>
       <w:tr>
         <w:tc>
           <w:tcPr>
-            <w:tcW w:w="3166" w:type="dxa"/>
-          </w:tcPr>
-          <w:p/>
-        </w:tc>
-        <w:tc>
-          <w:tcPr>
-            <w:tcW w:w="1904" w:type="dxa"/>
-          </w:tcPr>
-          <w:p/>
-        </w:tc>
-        <w:tc>
-          <w:tcPr>
-            <w:tcW w:w="4430" w:type="dxa"/>
-          </w:tcPr>
-          <w:p/>
+            <w:tcW w:w="1277" w:type="dxa"/>
+          </w:tcPr>
+          <w:p>
+            <w:pPr>
+              <w:jc w:val="center"/>
+            </w:pPr>
+            <w:r>
+              <w:t>PUT</w:t>
+            </w:r>
+            <w:r>
+              <w:t>/PATCH</w:t>
+            </w:r>
+          </w:p>
+        </w:tc>
+        <w:tc>
+          <w:tcPr>
+            <w:tcW w:w="2835" w:type="dxa"/>
+          </w:tcPr>
+          <w:p>
+            <w:pPr>
+              <w:jc w:val="center"/>
+            </w:pPr>
+            <w:r>
+              <w:t>/v1/</w:t>
+            </w:r>
+            <w:proofErr w:type="spellStart"/>
+            <w:r>
+              <w:t>categories</w:t>
+            </w:r>
+            <w:proofErr w:type="spellEnd"/>
+            <w:r>
+              <w:t>/:id</w:t>
+            </w:r>
+          </w:p>
+        </w:tc>
+        <w:tc>
+          <w:tcPr>
+            <w:tcW w:w="2126" w:type="dxa"/>
+          </w:tcPr>
+          <w:p>
+            <w:pPr>
+              <w:jc w:val="center"/>
+            </w:pPr>
+            <w:proofErr w:type="spellStart"/>
+            <w:r>
+              <w:t>Category</w:t>
+            </w:r>
+            <w:proofErr w:type="spellEnd"/>
+          </w:p>
+        </w:tc>
+        <w:tc>
+          <w:tcPr>
+            <w:tcW w:w="4536" w:type="dxa"/>
+          </w:tcPr>
+          <w:p>
+            <w:pPr>
+              <w:jc w:val="center"/>
+            </w:pPr>
+            <w:r>
+              <w:t>Modificar una categoría existente</w:t>
+            </w:r>
+          </w:p>
         </w:tc>
       </w:tr>
       <w:tr>
         <w:tc>
           <w:tcPr>
-            <w:tcW w:w="3166" w:type="dxa"/>
-          </w:tcPr>
-          <w:p/>
-        </w:tc>
-        <w:tc>
-          <w:tcPr>
-            <w:tcW w:w="1904" w:type="dxa"/>
-          </w:tcPr>
-          <w:p/>
-        </w:tc>
-        <w:tc>
-          <w:tcPr>
-            <w:tcW w:w="4430" w:type="dxa"/>
-          </w:tcPr>
-          <w:p/>
+            <w:tcW w:w="1277" w:type="dxa"/>
+          </w:tcPr>
+          <w:p>
+            <w:pPr>
+              <w:jc w:val="center"/>
+            </w:pPr>
+            <w:r>
+              <w:t>DELETE</w:t>
+            </w:r>
+          </w:p>
+        </w:tc>
+        <w:tc>
+          <w:tcPr>
+            <w:tcW w:w="2835" w:type="dxa"/>
+          </w:tcPr>
+          <w:p>
+            <w:pPr>
+              <w:jc w:val="center"/>
+            </w:pPr>
+            <w:r>
+              <w:t>/v1/</w:t>
+            </w:r>
+            <w:proofErr w:type="spellStart"/>
+            <w:r>
+              <w:t>categories</w:t>
+            </w:r>
+            <w:proofErr w:type="spellEnd"/>
+            <w:r>
+              <w:t>/:id</w:t>
+            </w:r>
+          </w:p>
+        </w:tc>
+        <w:tc>
+          <w:tcPr>
+            <w:tcW w:w="2126" w:type="dxa"/>
+          </w:tcPr>
+          <w:p>
+            <w:pPr>
+              <w:jc w:val="center"/>
+            </w:pPr>
+            <w:proofErr w:type="spellStart"/>
+            <w:r>
+              <w:t>Category</w:t>
+            </w:r>
+            <w:proofErr w:type="spellEnd"/>
+          </w:p>
+        </w:tc>
+        <w:tc>
+          <w:tcPr>
+            <w:tcW w:w="4536" w:type="dxa"/>
+          </w:tcPr>
+          <w:p>
+            <w:pPr>
+              <w:jc w:val="center"/>
+            </w:pPr>
+            <w:r>
+              <w:t>Eliminar una categoría existente</w:t>
+            </w:r>
+          </w:p>
         </w:tc>
       </w:tr>
       <w:tr>
         <w:tc>
           <w:tcPr>
-            <w:tcW w:w="3166" w:type="dxa"/>
-          </w:tcPr>
-          <w:p/>
-        </w:tc>
-        <w:tc>
-          <w:tcPr>
-            <w:tcW w:w="1904" w:type="dxa"/>
-          </w:tcPr>
-          <w:p/>
-        </w:tc>
-        <w:tc>
-          <w:tcPr>
-            <w:tcW w:w="4430" w:type="dxa"/>
-          </w:tcPr>
-          <w:p/>
+            <w:tcW w:w="1277" w:type="dxa"/>
+          </w:tcPr>
+          <w:p>
+            <w:pPr>
+              <w:jc w:val="center"/>
+            </w:pPr>
+            <w:r>
+              <w:t>GET</w:t>
+            </w:r>
+          </w:p>
+        </w:tc>
+        <w:tc>
+          <w:tcPr>
+            <w:tcW w:w="2835" w:type="dxa"/>
+          </w:tcPr>
+          <w:p>
+            <w:pPr>
+              <w:jc w:val="center"/>
+            </w:pPr>
+            <w:r>
+              <w:t>/v1/</w:t>
+            </w:r>
+            <w:proofErr w:type="spellStart"/>
+            <w:r>
+              <w:t>categories</w:t>
+            </w:r>
+            <w:proofErr w:type="spellEnd"/>
+            <w:r>
+              <w:t>/:id/</w:t>
+            </w:r>
+            <w:proofErr w:type="spellStart"/>
+            <w:r>
+              <w:t>getforms</w:t>
+            </w:r>
+            <w:proofErr w:type="spellEnd"/>
+          </w:p>
+        </w:tc>
+        <w:tc>
+          <w:tcPr>
+            <w:tcW w:w="2126" w:type="dxa"/>
+          </w:tcPr>
+          <w:p>
+            <w:pPr>
+              <w:jc w:val="center"/>
+            </w:pPr>
+            <w:proofErr w:type="spellStart"/>
+            <w:r>
+              <w:t>Category</w:t>
+            </w:r>
+            <w:r>
+              <w:rPr>
+                <w:rFonts w:cstheme="minorHAnsi"/>
+              </w:rPr>
+              <w:t>→</w:t>
+            </w:r>
+            <w:r>
+              <w:t>Forms</w:t>
+            </w:r>
+            <w:proofErr w:type="spellEnd"/>
+          </w:p>
+        </w:tc>
+        <w:tc>
+          <w:tcPr>
+            <w:tcW w:w="4536" w:type="dxa"/>
+          </w:tcPr>
+          <w:p>
+            <w:pPr>
+              <w:jc w:val="center"/>
+            </w:pPr>
+            <w:r>
+              <w:t>Cargar los cuestionarios dentro de una categoría en particular</w:t>
+            </w:r>
+          </w:p>
         </w:tc>
       </w:tr>
       <w:tr>
         <w:tc>
           <w:tcPr>
-            <w:tcW w:w="3166" w:type="dxa"/>
-          </w:tcPr>
-          <w:p/>
-        </w:tc>
-        <w:tc>
-          <w:tcPr>
-            <w:tcW w:w="1904" w:type="dxa"/>
-          </w:tcPr>
-          <w:p/>
-        </w:tc>
-        <w:tc>
-          <w:tcPr>
-            <w:tcW w:w="4430" w:type="dxa"/>
-          </w:tcPr>
-          <w:p/>
+            <w:tcW w:w="1277" w:type="dxa"/>
+          </w:tcPr>
+          <w:p>
+            <w:pPr>
+              <w:jc w:val="center"/>
+            </w:pPr>
+            <w:r>
+              <w:t>GET</w:t>
+            </w:r>
+          </w:p>
+        </w:tc>
+        <w:tc>
+          <w:tcPr>
+            <w:tcW w:w="2835" w:type="dxa"/>
+          </w:tcPr>
+          <w:p>
+            <w:pPr>
+              <w:jc w:val="center"/>
+            </w:pPr>
+            <w:r>
+              <w:t>/v1/</w:t>
+            </w:r>
+            <w:proofErr w:type="spellStart"/>
+            <w:r>
+              <w:t>forms</w:t>
+            </w:r>
+            <w:proofErr w:type="spellEnd"/>
+            <w:r>
+              <w:t>/</w:t>
+            </w:r>
+          </w:p>
+        </w:tc>
+        <w:tc>
+          <w:tcPr>
+            <w:tcW w:w="2126" w:type="dxa"/>
+          </w:tcPr>
+          <w:p>
+            <w:pPr>
+              <w:jc w:val="center"/>
+            </w:pPr>
+            <w:proofErr w:type="spellStart"/>
+            <w:r>
+              <w:t>Forms</w:t>
+            </w:r>
+            <w:proofErr w:type="spellEnd"/>
+          </w:p>
+        </w:tc>
+        <w:tc>
+          <w:tcPr>
+            <w:tcW w:w="4536" w:type="dxa"/>
+          </w:tcPr>
+          <w:p>
+            <w:pPr>
+              <w:jc w:val="center"/>
+            </w:pPr>
+            <w:r>
+              <w:t>Listar todos los formularios</w:t>
+            </w:r>
+          </w:p>
         </w:tc>
       </w:tr>
       <w:tr>
         <w:tc>
           <w:tcPr>
-            <w:tcW w:w="3166" w:type="dxa"/>
-          </w:tcPr>
-          <w:p/>
-        </w:tc>
-        <w:tc>
-          <w:tcPr>
-            <w:tcW w:w="1904" w:type="dxa"/>
-          </w:tcPr>
-          <w:p/>
-        </w:tc>
-        <w:tc>
-          <w:tcPr>
-            <w:tcW w:w="4430" w:type="dxa"/>
-          </w:tcPr>
-          <w:p/>
+            <w:tcW w:w="1277" w:type="dxa"/>
+          </w:tcPr>
+          <w:p>
+            <w:pPr>
+              <w:jc w:val="center"/>
+            </w:pPr>
+            <w:r>
+              <w:t>GET</w:t>
+            </w:r>
+          </w:p>
+        </w:tc>
+        <w:tc>
+          <w:tcPr>
+            <w:tcW w:w="2835" w:type="dxa"/>
+          </w:tcPr>
+          <w:p>
+            <w:pPr>
+              <w:jc w:val="center"/>
+            </w:pPr>
+            <w:r>
+              <w:t>/v1/</w:t>
+            </w:r>
+            <w:proofErr w:type="spellStart"/>
+            <w:r>
+              <w:t>forms</w:t>
+            </w:r>
+            <w:proofErr w:type="spellEnd"/>
+            <w:r>
+              <w:t>/:id</w:t>
+            </w:r>
+          </w:p>
+        </w:tc>
+        <w:tc>
+          <w:tcPr>
+            <w:tcW w:w="2126" w:type="dxa"/>
+          </w:tcPr>
+          <w:p>
+            <w:pPr>
+              <w:jc w:val="center"/>
+            </w:pPr>
+            <w:proofErr w:type="spellStart"/>
+            <w:r>
+              <w:t>Forms</w:t>
+            </w:r>
+            <w:proofErr w:type="spellEnd"/>
+          </w:p>
+        </w:tc>
+        <w:tc>
+          <w:tcPr>
+            <w:tcW w:w="4536" w:type="dxa"/>
+          </w:tcPr>
+          <w:p>
+            <w:pPr>
+              <w:jc w:val="center"/>
+            </w:pPr>
+            <w:r>
+              <w:t>Cargar un solo formulario</w:t>
+            </w:r>
+          </w:p>
         </w:tc>
       </w:tr>
       <w:tr>
         <w:tc>
           <w:tcPr>
-            <w:tcW w:w="3166" w:type="dxa"/>
-          </w:tcPr>
-          <w:p/>
-        </w:tc>
-        <w:tc>
-          <w:tcPr>
-            <w:tcW w:w="1904" w:type="dxa"/>
-          </w:tcPr>
-          <w:p/>
-        </w:tc>
-        <w:tc>
-          <w:tcPr>
-            <w:tcW w:w="4430" w:type="dxa"/>
-          </w:tcPr>
-          <w:p/>
+            <w:tcW w:w="1277" w:type="dxa"/>
+          </w:tcPr>
+          <w:p>
+            <w:pPr>
+              <w:jc w:val="center"/>
+            </w:pPr>
+            <w:r>
+              <w:t>POST</w:t>
+            </w:r>
+          </w:p>
+        </w:tc>
+        <w:tc>
+          <w:tcPr>
+            <w:tcW w:w="2835" w:type="dxa"/>
+          </w:tcPr>
+          <w:p>
+            <w:pPr>
+              <w:jc w:val="center"/>
+            </w:pPr>
+            <w:r>
+              <w:t>/v1/</w:t>
+            </w:r>
+            <w:proofErr w:type="spellStart"/>
+            <w:r>
+              <w:t>forms</w:t>
+            </w:r>
+            <w:proofErr w:type="spellEnd"/>
+            <w:r>
+              <w:t>/:id</w:t>
+            </w:r>
+          </w:p>
+        </w:tc>
+        <w:tc>
+          <w:tcPr>
+            <w:tcW w:w="2126" w:type="dxa"/>
+          </w:tcPr>
+          <w:p>
+            <w:pPr>
+              <w:jc w:val="center"/>
+            </w:pPr>
+            <w:proofErr w:type="spellStart"/>
+            <w:r>
+              <w:t>Forms</w:t>
+            </w:r>
+            <w:proofErr w:type="spellEnd"/>
+          </w:p>
+        </w:tc>
+        <w:tc>
+          <w:tcPr>
+            <w:tcW w:w="4536" w:type="dxa"/>
+          </w:tcPr>
+          <w:p>
+            <w:pPr>
+              <w:jc w:val="center"/>
+            </w:pPr>
+            <w:r>
+              <w:t>Crear un nuevo formulario</w:t>
+            </w:r>
+          </w:p>
         </w:tc>
       </w:tr>
       <w:tr>
         <w:tc>
           <w:tcPr>
-            <w:tcW w:w="3166" w:type="dxa"/>
-          </w:tcPr>
-          <w:p/>
-        </w:tc>
-        <w:tc>
-          <w:tcPr>
-            <w:tcW w:w="1904" w:type="dxa"/>
-          </w:tcPr>
-          <w:p/>
-        </w:tc>
-        <w:tc>
-          <w:tcPr>
-            <w:tcW w:w="4430" w:type="dxa"/>
-          </w:tcPr>
-          <w:p/>
+            <w:tcW w:w="1277" w:type="dxa"/>
+          </w:tcPr>
+          <w:p>
+            <w:pPr>
+              <w:jc w:val="center"/>
+            </w:pPr>
+            <w:r>
+              <w:t>PUT/PATCH</w:t>
+            </w:r>
+          </w:p>
+        </w:tc>
+        <w:tc>
+          <w:tcPr>
+            <w:tcW w:w="2835" w:type="dxa"/>
+          </w:tcPr>
+          <w:p>
+            <w:pPr>
+              <w:jc w:val="center"/>
+            </w:pPr>
+            <w:r>
+              <w:t>/v1/</w:t>
+            </w:r>
+            <w:proofErr w:type="spellStart"/>
+            <w:r>
+              <w:t>forms</w:t>
+            </w:r>
+            <w:proofErr w:type="spellEnd"/>
+            <w:r>
+              <w:t>/:id</w:t>
+            </w:r>
+          </w:p>
+        </w:tc>
+        <w:tc>
+          <w:tcPr>
+            <w:tcW w:w="2126" w:type="dxa"/>
+          </w:tcPr>
+          <w:p>
+            <w:pPr>
+              <w:jc w:val="center"/>
+            </w:pPr>
+            <w:proofErr w:type="spellStart"/>
+            <w:r>
+              <w:t>Forms</w:t>
+            </w:r>
+            <w:proofErr w:type="spellEnd"/>
+          </w:p>
+        </w:tc>
+        <w:tc>
+          <w:tcPr>
+            <w:tcW w:w="4536" w:type="dxa"/>
+          </w:tcPr>
+          <w:p>
+            <w:pPr>
+              <w:jc w:val="center"/>
+            </w:pPr>
+            <w:r>
+              <w:t>Modificar un formulario existente</w:t>
+            </w:r>
+          </w:p>
         </w:tc>
       </w:tr>
       <w:tr>
         <w:tc>
           <w:tcPr>
-            <w:tcW w:w="3166" w:type="dxa"/>
-          </w:tcPr>
-          <w:p/>
-        </w:tc>
-        <w:tc>
-          <w:tcPr>
-            <w:tcW w:w="1904" w:type="dxa"/>
-          </w:tcPr>
-          <w:p/>
-        </w:tc>
-        <w:tc>
-          <w:tcPr>
-            <w:tcW w:w="4430" w:type="dxa"/>
-          </w:tcPr>
-          <w:p/>
+            <w:tcW w:w="1277" w:type="dxa"/>
+          </w:tcPr>
+          <w:p>
+            <w:pPr>
+              <w:jc w:val="center"/>
+            </w:pPr>
+            <w:r>
+              <w:t>DELETE</w:t>
+            </w:r>
+          </w:p>
+        </w:tc>
+        <w:tc>
+          <w:tcPr>
+            <w:tcW w:w="2835" w:type="dxa"/>
+          </w:tcPr>
+          <w:p>
+            <w:pPr>
+              <w:jc w:val="center"/>
+            </w:pPr>
+            <w:r>
+              <w:t>/v1/</w:t>
+            </w:r>
+            <w:proofErr w:type="spellStart"/>
+            <w:r>
+              <w:t>forms</w:t>
+            </w:r>
+            <w:proofErr w:type="spellEnd"/>
+            <w:r>
+              <w:t>/:id</w:t>
+            </w:r>
+          </w:p>
+        </w:tc>
+        <w:tc>
+          <w:tcPr>
+            <w:tcW w:w="2126" w:type="dxa"/>
+          </w:tcPr>
+          <w:p>
+            <w:pPr>
+              <w:jc w:val="center"/>
+            </w:pPr>
+            <w:proofErr w:type="spellStart"/>
+            <w:r>
+              <w:t>Forms</w:t>
+            </w:r>
+            <w:proofErr w:type="spellEnd"/>
+          </w:p>
+        </w:tc>
+        <w:tc>
+          <w:tcPr>
+            <w:tcW w:w="4536" w:type="dxa"/>
+          </w:tcPr>
+          <w:p>
+            <w:pPr>
+              <w:jc w:val="center"/>
+            </w:pPr>
+            <w:r>
+              <w:t>Eliminar un formulario existente</w:t>
+            </w:r>
+          </w:p>
         </w:tc>
       </w:tr>
       <w:tr>
         <w:tc>
           <w:tcPr>
-            <w:tcW w:w="3166" w:type="dxa"/>
-          </w:tcPr>
-          <w:p/>
-        </w:tc>
-        <w:tc>
-          <w:tcPr>
-            <w:tcW w:w="1904" w:type="dxa"/>
-          </w:tcPr>
-          <w:p/>
-        </w:tc>
-        <w:tc>
-          <w:tcPr>
-            <w:tcW w:w="4430" w:type="dxa"/>
-          </w:tcPr>
-          <w:p/>
+            <w:tcW w:w="1277" w:type="dxa"/>
+          </w:tcPr>
+          <w:p>
+            <w:pPr>
+              <w:jc w:val="center"/>
+            </w:pPr>
+            <w:r>
+              <w:t>GET</w:t>
+            </w:r>
+          </w:p>
+        </w:tc>
+        <w:tc>
+          <w:tcPr>
+            <w:tcW w:w="2835" w:type="dxa"/>
+          </w:tcPr>
+          <w:p>
+            <w:pPr>
+              <w:jc w:val="center"/>
+            </w:pPr>
+            <w:r>
+              <w:t>/v1/</w:t>
+            </w:r>
+            <w:proofErr w:type="spellStart"/>
+            <w:r>
+              <w:t>forms</w:t>
+            </w:r>
+            <w:proofErr w:type="spellEnd"/>
+            <w:r>
+              <w:t>/:id/</w:t>
+            </w:r>
+            <w:proofErr w:type="spellStart"/>
+            <w:r>
+              <w:t>getdata</w:t>
+            </w:r>
+            <w:proofErr w:type="spellEnd"/>
+          </w:p>
+        </w:tc>
+        <w:tc>
+          <w:tcPr>
+            <w:tcW w:w="2126" w:type="dxa"/>
+          </w:tcPr>
+          <w:p>
+            <w:pPr>
+              <w:jc w:val="center"/>
+              <w:rPr>
+                <w:rFonts w:cstheme="minorHAnsi"/>
+              </w:rPr>
+            </w:pPr>
+            <w:proofErr w:type="spellStart"/>
+            <w:r>
+              <w:t>Forms</w:t>
+            </w:r>
+            <w:proofErr w:type="spellEnd"/>
+            <w:r>
+              <w:rPr>
+                <w:rFonts w:cstheme="minorHAnsi"/>
+              </w:rPr>
+              <w:t>→</w:t>
+            </w:r>
+          </w:p>
+          <w:p>
+            <w:pPr>
+              <w:jc w:val="center"/>
+            </w:pPr>
+            <w:r>
+              <w:rPr>
+                <w:rFonts w:cstheme="minorHAnsi"/>
+              </w:rPr>
+              <w:t>(</w:t>
+            </w:r>
+            <w:proofErr w:type="spellStart"/>
+            <w:r>
+              <w:rPr>
+                <w:rFonts w:cstheme="minorHAnsi"/>
+              </w:rPr>
+              <w:t>Questions+Answers</w:t>
+            </w:r>
+            <w:proofErr w:type="spellEnd"/>
+            <w:r>
+              <w:rPr>
+                <w:rFonts w:cstheme="minorHAnsi"/>
+              </w:rPr>
+              <w:t>)</w:t>
+            </w:r>
+          </w:p>
+        </w:tc>
+        <w:tc>
+          <w:tcPr>
+            <w:tcW w:w="4536" w:type="dxa"/>
+          </w:tcPr>
+          <w:p>
+            <w:pPr>
+              <w:jc w:val="center"/>
+            </w:pPr>
+            <w:r>
+              <w:t>Cargar las preguntas con sus respectivas respuestas de un formulario existente</w:t>
+            </w:r>
+          </w:p>
         </w:tc>
       </w:tr>
       <w:tr>
         <w:tc>
           <w:tcPr>
-            <w:tcW w:w="3166" w:type="dxa"/>
-          </w:tcPr>
-          <w:p/>
-        </w:tc>
-        <w:tc>
-          <w:tcPr>
-            <w:tcW w:w="1904" w:type="dxa"/>
-          </w:tcPr>
-          <w:p/>
-        </w:tc>
-        <w:tc>
-          <w:tcPr>
-            <w:tcW w:w="4430" w:type="dxa"/>
-          </w:tcPr>
-          <w:p/>
+            <w:tcW w:w="1277" w:type="dxa"/>
+          </w:tcPr>
+          <w:p>
+            <w:pPr>
+              <w:jc w:val="center"/>
+            </w:pPr>
+            <w:r>
+              <w:t>GET</w:t>
+            </w:r>
+          </w:p>
+        </w:tc>
+        <w:tc>
+          <w:tcPr>
+            <w:tcW w:w="2835" w:type="dxa"/>
+          </w:tcPr>
+          <w:p>
+            <w:pPr>
+              <w:jc w:val="center"/>
+              <w:rPr>
+                <w:lang w:val="en-US"/>
+              </w:rPr>
+            </w:pPr>
+            <w:r>
+              <w:rPr>
+                <w:lang w:val="en-US"/>
+              </w:rPr>
+              <w:t>/v1</w:t>
+            </w:r>
+            <w:r>
+              <w:rPr>
+                <w:lang w:val="en-US"/>
+              </w:rPr>
+              <w:t>/</w:t>
+            </w:r>
+            <w:proofErr w:type="spellStart"/>
+            <w:r>
+              <w:rPr>
+                <w:lang w:val="en-US"/>
+              </w:rPr>
+              <w:t>forms?term</w:t>
+            </w:r>
+            <w:proofErr w:type="spellEnd"/>
+            <w:r>
+              <w:rPr>
+                <w:lang w:val="en-US"/>
+              </w:rPr>
+              <w:t>=:term</w:t>
+            </w:r>
+          </w:p>
+        </w:tc>
+        <w:tc>
+          <w:tcPr>
+            <w:tcW w:w="2126" w:type="dxa"/>
+          </w:tcPr>
+          <w:p>
+            <w:pPr>
+              <w:jc w:val="center"/>
+              <w:rPr>
+                <w:lang w:val="en-US"/>
+              </w:rPr>
+            </w:pPr>
+            <w:r>
+              <w:rPr>
+                <w:lang w:val="en-US"/>
+              </w:rPr>
+              <w:t>Forms</w:t>
+            </w:r>
+          </w:p>
+        </w:tc>
+        <w:tc>
+          <w:tcPr>
+            <w:tcW w:w="4536" w:type="dxa"/>
+          </w:tcPr>
+          <w:p>
+            <w:pPr>
+              <w:jc w:val="center"/>
+            </w:pPr>
+            <w:r>
+              <w:t>Buscar en el título y en los detalles de los formularios almacenados los términos indicados</w:t>
+            </w:r>
+          </w:p>
         </w:tc>
       </w:tr>
       <w:tr>
         <w:tc>
           <w:tcPr>
-            <w:tcW w:w="3166" w:type="dxa"/>
-          </w:tcPr>
-          <w:p/>
-        </w:tc>
-        <w:tc>
-          <w:tcPr>
-            <w:tcW w:w="1904" w:type="dxa"/>
-          </w:tcPr>
-          <w:p/>
-        </w:tc>
-        <w:tc>
-          <w:tcPr>
-            <w:tcW w:w="4430" w:type="dxa"/>
-          </w:tcPr>
-          <w:p/>
+            <w:tcW w:w="1277" w:type="dxa"/>
+          </w:tcPr>
+          <w:p>
+            <w:pPr>
+              <w:jc w:val="center"/>
+              <w:rPr>
+                <w:lang w:val="en-US"/>
+              </w:rPr>
+            </w:pPr>
+            <w:r>
+              <w:rPr>
+                <w:lang w:val="en-US"/>
+              </w:rPr>
+              <w:t>GET</w:t>
+            </w:r>
+          </w:p>
+        </w:tc>
+        <w:tc>
+          <w:tcPr>
+            <w:tcW w:w="2835" w:type="dxa"/>
+          </w:tcPr>
+          <w:p>
+            <w:pPr>
+              <w:jc w:val="center"/>
+              <w:rPr>
+                <w:lang w:val="en-US"/>
+              </w:rPr>
+            </w:pPr>
+            <w:r>
+              <w:rPr>
+                <w:lang w:val="en-US"/>
+              </w:rPr>
+              <w:t>/v1</w:t>
+            </w:r>
+            <w:r>
+              <w:rPr>
+                <w:lang w:val="en-US"/>
+              </w:rPr>
+              <w:t>/forms/:id/</w:t>
+            </w:r>
+            <w:proofErr w:type="spellStart"/>
+            <w:r>
+              <w:rPr>
+                <w:lang w:val="en-US"/>
+              </w:rPr>
+              <w:t>getreports</w:t>
+            </w:r>
+            <w:proofErr w:type="spellEnd"/>
+          </w:p>
+        </w:tc>
+        <w:tc>
+          <w:tcPr>
+            <w:tcW w:w="2126" w:type="dxa"/>
+          </w:tcPr>
+          <w:p>
+            <w:pPr>
+              <w:jc w:val="center"/>
+              <w:rPr>
+                <w:lang w:val="en-US"/>
+              </w:rPr>
+            </w:pPr>
+            <w:r>
+              <w:rPr>
+                <w:lang w:val="en-US"/>
+              </w:rPr>
+              <w:t>Forms</w:t>
+            </w:r>
+            <w:r>
+              <w:rPr>
+                <w:rFonts w:cstheme="minorHAnsi"/>
+              </w:rPr>
+              <w:t>→</w:t>
+            </w:r>
+            <w:proofErr w:type="spellStart"/>
+            <w:r>
+              <w:rPr>
+                <w:rFonts w:cstheme="minorHAnsi"/>
+              </w:rPr>
+              <w:t>Reports</w:t>
+            </w:r>
+            <w:proofErr w:type="spellEnd"/>
+          </w:p>
+        </w:tc>
+        <w:tc>
+          <w:tcPr>
+            <w:tcW w:w="4536" w:type="dxa"/>
+          </w:tcPr>
+          <w:p>
+            <w:pPr>
+              <w:jc w:val="center"/>
+            </w:pPr>
+            <w:r>
+              <w:t>Cargar los reportes almacenados para un formulario en particular</w:t>
+            </w:r>
+          </w:p>
         </w:tc>
       </w:tr>
       <w:tr>
         <w:tc>
           <w:tcPr>
-            <w:tcW w:w="3166" w:type="dxa"/>
-          </w:tcPr>
-          <w:p/>
-        </w:tc>
-        <w:tc>
-          <w:tcPr>
-            <w:tcW w:w="1904" w:type="dxa"/>
-          </w:tcPr>
-          <w:p/>
-        </w:tc>
-        <w:tc>
-          <w:tcPr>
-            <w:tcW w:w="4430" w:type="dxa"/>
-          </w:tcPr>
-          <w:p/>
+            <w:tcW w:w="1277" w:type="dxa"/>
+          </w:tcPr>
+          <w:p>
+            <w:pPr>
+              <w:jc w:val="center"/>
+            </w:pPr>
+            <w:r>
+              <w:t>GET</w:t>
+            </w:r>
+          </w:p>
+        </w:tc>
+        <w:tc>
+          <w:tcPr>
+            <w:tcW w:w="2835" w:type="dxa"/>
+          </w:tcPr>
+          <w:p>
+            <w:pPr>
+              <w:jc w:val="center"/>
+              <w:rPr>
+                <w:lang w:val="en-US"/>
+              </w:rPr>
+            </w:pPr>
+            <w:r>
+              <w:rPr>
+                <w:lang w:val="en-US"/>
+              </w:rPr>
+              <w:t>/v1/questions/</w:t>
+            </w:r>
+          </w:p>
+        </w:tc>
+        <w:tc>
+          <w:tcPr>
+            <w:tcW w:w="2126" w:type="dxa"/>
+          </w:tcPr>
+          <w:p>
+            <w:pPr>
+              <w:jc w:val="center"/>
+              <w:rPr>
+                <w:lang w:val="en-US"/>
+              </w:rPr>
+            </w:pPr>
+            <w:r>
+              <w:rPr>
+                <w:lang w:val="en-US"/>
+              </w:rPr>
+              <w:t>Questions</w:t>
+            </w:r>
+          </w:p>
+        </w:tc>
+        <w:tc>
+          <w:tcPr>
+            <w:tcW w:w="4536" w:type="dxa"/>
+          </w:tcPr>
+          <w:p>
+            <w:pPr>
+              <w:jc w:val="center"/>
+            </w:pPr>
+            <w:r>
+              <w:t>Cargar todas las preguntas almacenadas en la base de datos</w:t>
+            </w:r>
+          </w:p>
         </w:tc>
       </w:tr>
       <w:tr>
         <w:tc>
           <w:tcPr>
-            <w:tcW w:w="3166" w:type="dxa"/>
-          </w:tcPr>
-          <w:p/>
-        </w:tc>
-        <w:tc>
-          <w:tcPr>
-            <w:tcW w:w="1904" w:type="dxa"/>
-          </w:tcPr>
-          <w:p/>
-        </w:tc>
-        <w:tc>
-          <w:tcPr>
-            <w:tcW w:w="4430" w:type="dxa"/>
-          </w:tcPr>
-          <w:p/>
+            <w:tcW w:w="1277" w:type="dxa"/>
+          </w:tcPr>
+          <w:p>
+            <w:pPr>
+              <w:jc w:val="center"/>
+            </w:pPr>
+            <w:r>
+              <w:t>GET</w:t>
+            </w:r>
+          </w:p>
+        </w:tc>
+        <w:tc>
+          <w:tcPr>
+            <w:tcW w:w="2835" w:type="dxa"/>
+          </w:tcPr>
+          <w:p>
+            <w:pPr>
+              <w:jc w:val="center"/>
+              <w:rPr>
+                <w:lang w:val="en-US"/>
+              </w:rPr>
+            </w:pPr>
+            <w:r>
+              <w:rPr>
+                <w:lang w:val="en-US"/>
+              </w:rPr>
+              <w:t>/v1/questions/:id</w:t>
+            </w:r>
+          </w:p>
+        </w:tc>
+        <w:tc>
+          <w:tcPr>
+            <w:tcW w:w="2126" w:type="dxa"/>
+          </w:tcPr>
+          <w:p>
+            <w:pPr>
+              <w:jc w:val="center"/>
+            </w:pPr>
+            <w:r>
+              <w:rPr>
+                <w:lang w:val="en-US"/>
+              </w:rPr>
+              <w:t>Questions</w:t>
+            </w:r>
+          </w:p>
+        </w:tc>
+        <w:tc>
+          <w:tcPr>
+            <w:tcW w:w="4536" w:type="dxa"/>
+          </w:tcPr>
+          <w:p>
+            <w:pPr>
+              <w:jc w:val="center"/>
+            </w:pPr>
+            <w:r>
+              <w:t>Cargar una sola pregunta dada</w:t>
+            </w:r>
+          </w:p>
         </w:tc>
       </w:tr>
       <w:tr>
         <w:tc>
           <w:tcPr>
-            <w:tcW w:w="3166" w:type="dxa"/>
-          </w:tcPr>
-          <w:p/>
-        </w:tc>
-        <w:tc>
-          <w:tcPr>
-            <w:tcW w:w="1904" w:type="dxa"/>
-          </w:tcPr>
-          <w:p/>
-        </w:tc>
-        <w:tc>
-          <w:tcPr>
-            <w:tcW w:w="4430" w:type="dxa"/>
-          </w:tcPr>
-          <w:p/>
+            <w:tcW w:w="1277" w:type="dxa"/>
+          </w:tcPr>
+          <w:p>
+            <w:pPr>
+              <w:jc w:val="center"/>
+            </w:pPr>
+            <w:r>
+              <w:t>POST</w:t>
+            </w:r>
+          </w:p>
+        </w:tc>
+        <w:tc>
+          <w:tcPr>
+            <w:tcW w:w="2835" w:type="dxa"/>
+          </w:tcPr>
+          <w:p>
+            <w:pPr>
+              <w:jc w:val="center"/>
+              <w:rPr>
+                <w:lang w:val="en-US"/>
+              </w:rPr>
+            </w:pPr>
+            <w:r>
+              <w:rPr>
+                <w:lang w:val="en-US"/>
+              </w:rPr>
+              <w:t>/v1/questions/:id</w:t>
+            </w:r>
+          </w:p>
+        </w:tc>
+        <w:tc>
+          <w:tcPr>
+            <w:tcW w:w="2126" w:type="dxa"/>
+          </w:tcPr>
+          <w:p>
+            <w:pPr>
+              <w:jc w:val="center"/>
+            </w:pPr>
+            <w:r>
+              <w:rPr>
+                <w:lang w:val="en-US"/>
+              </w:rPr>
+              <w:t>Questions</w:t>
+            </w:r>
+          </w:p>
+        </w:tc>
+        <w:tc>
+          <w:tcPr>
+            <w:tcW w:w="4536" w:type="dxa"/>
+          </w:tcPr>
+          <w:p>
+            <w:pPr>
+              <w:jc w:val="center"/>
+            </w:pPr>
+            <w:r>
+              <w:t>Crear una nueva pregunta</w:t>
+            </w:r>
+          </w:p>
         </w:tc>
       </w:tr>
       <w:tr>
         <w:tc>
           <w:tcPr>
-            <w:tcW w:w="3166" w:type="dxa"/>
-          </w:tcPr>
-          <w:p/>
-        </w:tc>
-        <w:tc>
-          <w:tcPr>
-            <w:tcW w:w="1904" w:type="dxa"/>
-          </w:tcPr>
-          <w:p/>
-        </w:tc>
-        <w:tc>
-          <w:tcPr>
-            <w:tcW w:w="4430" w:type="dxa"/>
-          </w:tcPr>
-          <w:p/>
+            <w:tcW w:w="1277" w:type="dxa"/>
+          </w:tcPr>
+          <w:p>
+            <w:pPr>
+              <w:jc w:val="center"/>
+            </w:pPr>
+            <w:r>
+              <w:t>PUT/PATCH</w:t>
+            </w:r>
+          </w:p>
+        </w:tc>
+        <w:tc>
+          <w:tcPr>
+            <w:tcW w:w="2835" w:type="dxa"/>
+          </w:tcPr>
+          <w:p>
+            <w:pPr>
+              <w:jc w:val="center"/>
+              <w:rPr>
+                <w:lang w:val="en-US"/>
+              </w:rPr>
+            </w:pPr>
+            <w:r>
+              <w:rPr>
+                <w:lang w:val="en-US"/>
+              </w:rPr>
+              <w:t>/v1/questions/:id</w:t>
+            </w:r>
+          </w:p>
+        </w:tc>
+        <w:tc>
+          <w:tcPr>
+            <w:tcW w:w="2126" w:type="dxa"/>
+          </w:tcPr>
+          <w:p>
+            <w:pPr>
+              <w:jc w:val="center"/>
+            </w:pPr>
+            <w:r>
+              <w:rPr>
+                <w:lang w:val="en-US"/>
+              </w:rPr>
+              <w:t>Questions</w:t>
+            </w:r>
+          </w:p>
+        </w:tc>
+        <w:tc>
+          <w:tcPr>
+            <w:tcW w:w="4536" w:type="dxa"/>
+          </w:tcPr>
+          <w:p>
+            <w:pPr>
+              <w:jc w:val="center"/>
+            </w:pPr>
+            <w:r>
+              <w:t>Modificar una pregunta existente</w:t>
+            </w:r>
+          </w:p>
         </w:tc>
       </w:tr>
       <w:tr>
         <w:tc>
           <w:tcPr>
-            <w:tcW w:w="3166" w:type="dxa"/>
-          </w:tcPr>
-          <w:p/>
-        </w:tc>
-        <w:tc>
-          <w:tcPr>
-            <w:tcW w:w="1904" w:type="dxa"/>
-          </w:tcPr>
-          <w:p/>
-        </w:tc>
-        <w:tc>
-          <w:tcPr>
-            <w:tcW w:w="4430" w:type="dxa"/>
-          </w:tcPr>
-          <w:p/>
+            <w:tcW w:w="1277" w:type="dxa"/>
+          </w:tcPr>
+          <w:p>
+            <w:pPr>
+              <w:jc w:val="center"/>
+            </w:pPr>
+            <w:r>
+              <w:t>DELETE</w:t>
+            </w:r>
+          </w:p>
+        </w:tc>
+        <w:tc>
+          <w:tcPr>
+            <w:tcW w:w="2835" w:type="dxa"/>
+          </w:tcPr>
+          <w:p>
+            <w:pPr>
+              <w:jc w:val="center"/>
+              <w:rPr>
+                <w:lang w:val="en-US"/>
+              </w:rPr>
+            </w:pPr>
+            <w:r>
+              <w:rPr>
+                <w:lang w:val="en-US"/>
+              </w:rPr>
+              <w:t>/v1/questions/:id</w:t>
+            </w:r>
+          </w:p>
+        </w:tc>
+        <w:tc>
+          <w:tcPr>
+            <w:tcW w:w="2126" w:type="dxa"/>
+          </w:tcPr>
+          <w:p>
+            <w:pPr>
+              <w:jc w:val="center"/>
+            </w:pPr>
+            <w:r>
+              <w:rPr>
+                <w:lang w:val="en-US"/>
+              </w:rPr>
+              <w:t>Questions</w:t>
+            </w:r>
+          </w:p>
+        </w:tc>
+        <w:tc>
+          <w:tcPr>
+            <w:tcW w:w="4536" w:type="dxa"/>
+          </w:tcPr>
+          <w:p>
+            <w:pPr>
+              <w:jc w:val="center"/>
+            </w:pPr>
+            <w:r>
+              <w:t xml:space="preserve">Eliminar una pregunta existente con su respectiva respuesta </w:t>
+            </w:r>
+          </w:p>
         </w:tc>
       </w:tr>
       <w:tr>
         <w:tc>
           <w:tcPr>
-            <w:tcW w:w="3166" w:type="dxa"/>
-          </w:tcPr>
-          <w:p/>
-        </w:tc>
-        <w:tc>
-          <w:tcPr>
-            <w:tcW w:w="1904" w:type="dxa"/>
-          </w:tcPr>
-          <w:p/>
-        </w:tc>
-        <w:tc>
-          <w:tcPr>
-            <w:tcW w:w="4430" w:type="dxa"/>
-          </w:tcPr>
-          <w:p/>
+            <w:tcW w:w="1277" w:type="dxa"/>
+          </w:tcPr>
+          <w:p>
+            <w:pPr>
+              <w:jc w:val="center"/>
+            </w:pPr>
+            <w:r>
+              <w:t>GET</w:t>
+            </w:r>
+          </w:p>
+        </w:tc>
+        <w:tc>
+          <w:tcPr>
+            <w:tcW w:w="2835" w:type="dxa"/>
+          </w:tcPr>
+          <w:p>
+            <w:pPr>
+              <w:jc w:val="center"/>
+              <w:rPr>
+                <w:lang w:val="en-US"/>
+              </w:rPr>
+            </w:pPr>
+            <w:r>
+              <w:rPr>
+                <w:lang w:val="en-US"/>
+              </w:rPr>
+              <w:t>/v1/answers/</w:t>
+            </w:r>
+          </w:p>
+        </w:tc>
+        <w:tc>
+          <w:tcPr>
+            <w:tcW w:w="2126" w:type="dxa"/>
+          </w:tcPr>
+          <w:p>
+            <w:pPr>
+              <w:jc w:val="center"/>
+              <w:rPr>
+                <w:lang w:val="en-US"/>
+              </w:rPr>
+            </w:pPr>
+            <w:r>
+              <w:rPr>
+                <w:lang w:val="en-US"/>
+              </w:rPr>
+              <w:t>Answers</w:t>
+            </w:r>
+          </w:p>
+        </w:tc>
+        <w:tc>
+          <w:tcPr>
+            <w:tcW w:w="4536" w:type="dxa"/>
+          </w:tcPr>
+          <w:p>
+            <w:pPr>
+              <w:jc w:val="center"/>
+            </w:pPr>
+            <w:r>
+              <w:t>Listar todas las respuestas almacenadas</w:t>
+            </w:r>
+          </w:p>
         </w:tc>
       </w:tr>
       <w:tr>
         <w:tc>
           <w:tcPr>
-            <w:tcW w:w="3166" w:type="dxa"/>
-          </w:tcPr>
-          <w:p/>
-        </w:tc>
-        <w:tc>
-          <w:tcPr>
-            <w:tcW w:w="1904" w:type="dxa"/>
-          </w:tcPr>
-          <w:p/>
-        </w:tc>
-        <w:tc>
-          <w:tcPr>
-            <w:tcW w:w="4430" w:type="dxa"/>
-          </w:tcPr>
-          <w:p/>
+            <w:tcW w:w="1277" w:type="dxa"/>
+          </w:tcPr>
+          <w:p>
+            <w:pPr>
+              <w:jc w:val="center"/>
+            </w:pPr>
+            <w:r>
+              <w:t>GET</w:t>
+            </w:r>
+          </w:p>
+        </w:tc>
+        <w:tc>
+          <w:tcPr>
+            <w:tcW w:w="2835" w:type="dxa"/>
+          </w:tcPr>
+          <w:p>
+            <w:pPr>
+              <w:jc w:val="center"/>
+              <w:rPr>
+                <w:lang w:val="en-US"/>
+              </w:rPr>
+            </w:pPr>
+            <w:r>
+              <w:rPr>
+                <w:lang w:val="en-US"/>
+              </w:rPr>
+              <w:t>/v1/answers/:id</w:t>
+            </w:r>
+          </w:p>
+        </w:tc>
+        <w:tc>
+          <w:tcPr>
+            <w:tcW w:w="2126" w:type="dxa"/>
+          </w:tcPr>
+          <w:p>
+            <w:pPr>
+              <w:jc w:val="center"/>
+            </w:pPr>
+            <w:r>
+              <w:rPr>
+                <w:lang w:val="en-US"/>
+              </w:rPr>
+              <w:t>Answers</w:t>
+            </w:r>
+          </w:p>
+        </w:tc>
+        <w:tc>
+          <w:tcPr>
+            <w:tcW w:w="4536" w:type="dxa"/>
+          </w:tcPr>
+          <w:p>
+            <w:pPr>
+              <w:jc w:val="center"/>
+            </w:pPr>
+            <w:r>
+              <w:t>Cargar una sola respuesta</w:t>
+            </w:r>
+          </w:p>
         </w:tc>
       </w:tr>
       <w:tr>
         <w:tc>
           <w:tcPr>
-            <w:tcW w:w="3166" w:type="dxa"/>
-          </w:tcPr>
-          <w:p/>
-        </w:tc>
-        <w:tc>
-          <w:tcPr>
-            <w:tcW w:w="1904" w:type="dxa"/>
-          </w:tcPr>
-          <w:p/>
-        </w:tc>
-        <w:tc>
-          <w:tcPr>
-            <w:tcW w:w="4430" w:type="dxa"/>
-          </w:tcPr>
-          <w:p/>
+            <w:tcW w:w="1277" w:type="dxa"/>
+          </w:tcPr>
+          <w:p>
+            <w:pPr>
+              <w:jc w:val="center"/>
+            </w:pPr>
+            <w:r>
+              <w:t>POST</w:t>
+            </w:r>
+          </w:p>
+        </w:tc>
+        <w:tc>
+          <w:tcPr>
+            <w:tcW w:w="2835" w:type="dxa"/>
+          </w:tcPr>
+          <w:p>
+            <w:pPr>
+              <w:jc w:val="center"/>
+              <w:rPr>
+                <w:lang w:val="en-US"/>
+              </w:rPr>
+            </w:pPr>
+            <w:r>
+              <w:rPr>
+                <w:lang w:val="en-US"/>
+              </w:rPr>
+              <w:t>/v1/answers/:id</w:t>
+            </w:r>
+          </w:p>
+        </w:tc>
+        <w:tc>
+          <w:tcPr>
+            <w:tcW w:w="2126" w:type="dxa"/>
+          </w:tcPr>
+          <w:p>
+            <w:pPr>
+              <w:jc w:val="center"/>
+            </w:pPr>
+            <w:r>
+              <w:rPr>
+                <w:lang w:val="en-US"/>
+              </w:rPr>
+              <w:t>Answers</w:t>
+            </w:r>
+          </w:p>
+        </w:tc>
+        <w:tc>
+          <w:tcPr>
+            <w:tcW w:w="4536" w:type="dxa"/>
+          </w:tcPr>
+          <w:p>
+            <w:pPr>
+              <w:jc w:val="center"/>
+            </w:pPr>
+            <w:r>
+              <w:t>Crear una nueva respuesta</w:t>
+            </w:r>
+          </w:p>
         </w:tc>
       </w:tr>
       <w:tr>
         <w:tc>
           <w:tcPr>
-            <w:tcW w:w="3166" w:type="dxa"/>
-          </w:tcPr>
-          <w:p/>
-        </w:tc>
-        <w:tc>
-          <w:tcPr>
-            <w:tcW w:w="1904" w:type="dxa"/>
-          </w:tcPr>
-          <w:p/>
-        </w:tc>
-        <w:tc>
-          <w:tcPr>
-            <w:tcW w:w="4430" w:type="dxa"/>
-          </w:tcPr>
-          <w:p/>
+            <w:tcW w:w="1277" w:type="dxa"/>
+          </w:tcPr>
+          <w:p>
+            <w:pPr>
+              <w:jc w:val="center"/>
+            </w:pPr>
+            <w:r>
+              <w:t>PUT/PATCH</w:t>
+            </w:r>
+          </w:p>
+        </w:tc>
+        <w:tc>
+          <w:tcPr>
+            <w:tcW w:w="2835" w:type="dxa"/>
+          </w:tcPr>
+          <w:p>
+            <w:pPr>
+              <w:jc w:val="center"/>
+              <w:rPr>
+                <w:lang w:val="en-US"/>
+              </w:rPr>
+            </w:pPr>
+            <w:r>
+              <w:rPr>
+                <w:lang w:val="en-US"/>
+              </w:rPr>
+              <w:t>/v1/answers/:id</w:t>
+            </w:r>
+          </w:p>
+        </w:tc>
+        <w:tc>
+          <w:tcPr>
+            <w:tcW w:w="2126" w:type="dxa"/>
+          </w:tcPr>
+          <w:p>
+            <w:pPr>
+              <w:jc w:val="center"/>
+            </w:pPr>
+            <w:r>
+              <w:rPr>
+                <w:lang w:val="en-US"/>
+              </w:rPr>
+              <w:t>Answers</w:t>
+            </w:r>
+          </w:p>
+        </w:tc>
+        <w:tc>
+          <w:tcPr>
+            <w:tcW w:w="4536" w:type="dxa"/>
+          </w:tcPr>
+          <w:p>
+            <w:pPr>
+              <w:jc w:val="center"/>
+            </w:pPr>
+            <w:r>
+              <w:t>Modificar una respuesta existente</w:t>
+            </w:r>
+          </w:p>
         </w:tc>
       </w:tr>
       <w:tr>
         <w:tc>
           <w:tcPr>
-            <w:tcW w:w="3166" w:type="dxa"/>
-          </w:tcPr>
-          <w:p/>
-        </w:tc>
-        <w:tc>
-          <w:tcPr>
-            <w:tcW w:w="1904" w:type="dxa"/>
-          </w:tcPr>
-          <w:p/>
-        </w:tc>
-        <w:tc>
-          <w:tcPr>
-            <w:tcW w:w="4430" w:type="dxa"/>
-          </w:tcPr>
-          <w:p/>
+            <w:tcW w:w="1277" w:type="dxa"/>
+          </w:tcPr>
+          <w:p>
+            <w:pPr>
+              <w:jc w:val="center"/>
+            </w:pPr>
+            <w:r>
+              <w:t>DELETE</w:t>
+            </w:r>
+          </w:p>
+        </w:tc>
+        <w:tc>
+          <w:tcPr>
+            <w:tcW w:w="2835" w:type="dxa"/>
+          </w:tcPr>
+          <w:p>
+            <w:pPr>
+              <w:jc w:val="center"/>
+              <w:rPr>
+                <w:lang w:val="en-US"/>
+              </w:rPr>
+            </w:pPr>
+            <w:r>
+              <w:rPr>
+                <w:lang w:val="en-US"/>
+              </w:rPr>
+              <w:t>/v1/answers/:id</w:t>
+            </w:r>
+          </w:p>
+        </w:tc>
+        <w:tc>
+          <w:tcPr>
+            <w:tcW w:w="2126" w:type="dxa"/>
+          </w:tcPr>
+          <w:p>
+            <w:pPr>
+              <w:jc w:val="center"/>
+            </w:pPr>
+            <w:r>
+              <w:rPr>
+                <w:lang w:val="en-US"/>
+              </w:rPr>
+              <w:t>Answers</w:t>
+            </w:r>
+          </w:p>
+        </w:tc>
+        <w:tc>
+          <w:tcPr>
+            <w:tcW w:w="4536" w:type="dxa"/>
+          </w:tcPr>
+          <w:p>
+            <w:pPr>
+              <w:jc w:val="center"/>
+            </w:pPr>
+            <w:r>
+              <w:t>Eliminar una respuesta de la base de datos</w:t>
+            </w:r>
+          </w:p>
         </w:tc>
       </w:tr>
       <w:tr>
         <w:tc>
           <w:tcPr>
-            <w:tcW w:w="3166" w:type="dxa"/>
-          </w:tcPr>
-          <w:p/>
-        </w:tc>
-        <w:tc>
-          <w:tcPr>
-            <w:tcW w:w="1904" w:type="dxa"/>
-          </w:tcPr>
-          <w:p/>
-        </w:tc>
-        <w:tc>
-          <w:tcPr>
-            <w:tcW w:w="4430" w:type="dxa"/>
-          </w:tcPr>
-          <w:p/>
+            <w:tcW w:w="1277" w:type="dxa"/>
+          </w:tcPr>
+          <w:p>
+            <w:pPr>
+              <w:jc w:val="center"/>
+            </w:pPr>
+            <w:r>
+              <w:t>GET</w:t>
+            </w:r>
+          </w:p>
+        </w:tc>
+        <w:tc>
+          <w:tcPr>
+            <w:tcW w:w="2835" w:type="dxa"/>
+          </w:tcPr>
+          <w:p>
+            <w:pPr>
+              <w:jc w:val="center"/>
+              <w:rPr>
+                <w:lang w:val="en-US"/>
+              </w:rPr>
+            </w:pPr>
+            <w:r>
+              <w:rPr>
+                <w:lang w:val="en-US"/>
+              </w:rPr>
+              <w:t>/v1/types/</w:t>
+            </w:r>
+          </w:p>
+        </w:tc>
+        <w:tc>
+          <w:tcPr>
+            <w:tcW w:w="2126" w:type="dxa"/>
+          </w:tcPr>
+          <w:p>
+            <w:pPr>
+              <w:jc w:val="center"/>
+            </w:pPr>
+            <w:r>
+              <w:rPr>
+                <w:lang w:val="en-US"/>
+              </w:rPr>
+              <w:t>Types</w:t>
+            </w:r>
+          </w:p>
+        </w:tc>
+        <w:tc>
+          <w:tcPr>
+            <w:tcW w:w="4536" w:type="dxa"/>
+          </w:tcPr>
+          <w:p>
+            <w:pPr>
+              <w:jc w:val="center"/>
+            </w:pPr>
+            <w:r>
+              <w:t>Cargar todos los tipos de preguntas almacenados en la base de datos</w:t>
+            </w:r>
+          </w:p>
         </w:tc>
       </w:tr>
       <w:tr>
         <w:tc>
           <w:tcPr>
-            <w:tcW w:w="3166" w:type="dxa"/>
-          </w:tcPr>
-          <w:p/>
-        </w:tc>
-        <w:tc>
-          <w:tcPr>
-            <w:tcW w:w="1904" w:type="dxa"/>
-          </w:tcPr>
-          <w:p/>
-        </w:tc>
-        <w:tc>
-          <w:tcPr>
-            <w:tcW w:w="4430" w:type="dxa"/>
-          </w:tcPr>
-          <w:p/>
+            <w:tcW w:w="1277" w:type="dxa"/>
+          </w:tcPr>
+          <w:p>
+            <w:pPr>
+              <w:jc w:val="center"/>
+            </w:pPr>
+            <w:r>
+              <w:t>GET</w:t>
+            </w:r>
+          </w:p>
+        </w:tc>
+        <w:tc>
+          <w:tcPr>
+            <w:tcW w:w="2835" w:type="dxa"/>
+          </w:tcPr>
+          <w:p>
+            <w:pPr>
+              <w:jc w:val="center"/>
+              <w:rPr>
+                <w:lang w:val="en-US"/>
+              </w:rPr>
+            </w:pPr>
+            <w:r>
+              <w:rPr>
+                <w:lang w:val="en-US"/>
+              </w:rPr>
+              <w:t>/v1/types/:id</w:t>
+            </w:r>
+          </w:p>
+        </w:tc>
+        <w:tc>
+          <w:tcPr>
+            <w:tcW w:w="2126" w:type="dxa"/>
+          </w:tcPr>
+          <w:p>
+            <w:pPr>
+              <w:jc w:val="center"/>
+            </w:pPr>
+            <w:r>
+              <w:rPr>
+                <w:lang w:val="en-US"/>
+              </w:rPr>
+              <w:t>Types</w:t>
+            </w:r>
+          </w:p>
+        </w:tc>
+        <w:tc>
+          <w:tcPr>
+            <w:tcW w:w="4536" w:type="dxa"/>
+          </w:tcPr>
+          <w:p>
+            <w:pPr>
+              <w:jc w:val="center"/>
+            </w:pPr>
+            <w:r>
+              <w:t>Cargar un tipo en particular</w:t>
+            </w:r>
+          </w:p>
         </w:tc>
       </w:tr>
       <w:tr>
         <w:tc>
           <w:tcPr>
-            <w:tcW w:w="3166" w:type="dxa"/>
-          </w:tcPr>
-          <w:p/>
-        </w:tc>
-        <w:tc>
-          <w:tcPr>
-            <w:tcW w:w="1904" w:type="dxa"/>
-          </w:tcPr>
-          <w:p/>
-        </w:tc>
-        <w:tc>
-          <w:tcPr>
-            <w:tcW w:w="4430" w:type="dxa"/>
-          </w:tcPr>
-          <w:p/>
+            <w:tcW w:w="1277" w:type="dxa"/>
+          </w:tcPr>
+          <w:p>
+            <w:pPr>
+              <w:jc w:val="center"/>
+            </w:pPr>
+            <w:r>
+              <w:t>POST</w:t>
+            </w:r>
+          </w:p>
+        </w:tc>
+        <w:tc>
+          <w:tcPr>
+            <w:tcW w:w="2835" w:type="dxa"/>
+          </w:tcPr>
+          <w:p>
+            <w:pPr>
+              <w:jc w:val="center"/>
+              <w:rPr>
+                <w:lang w:val="en-US"/>
+              </w:rPr>
+            </w:pPr>
+            <w:r>
+              <w:rPr>
+                <w:lang w:val="en-US"/>
+              </w:rPr>
+              <w:t>/v1/types/:id</w:t>
+            </w:r>
+          </w:p>
+        </w:tc>
+        <w:tc>
+          <w:tcPr>
+            <w:tcW w:w="2126" w:type="dxa"/>
+          </w:tcPr>
+          <w:p>
+            <w:pPr>
+              <w:jc w:val="center"/>
+            </w:pPr>
+            <w:r>
+              <w:rPr>
+                <w:lang w:val="en-US"/>
+              </w:rPr>
+              <w:t>Types</w:t>
+            </w:r>
+          </w:p>
+        </w:tc>
+        <w:tc>
+          <w:tcPr>
+            <w:tcW w:w="4536" w:type="dxa"/>
+          </w:tcPr>
+          <w:p>
+            <w:pPr>
+              <w:jc w:val="center"/>
+            </w:pPr>
+            <w:r>
+              <w:t>Crear un nuevo tipo de pregunta</w:t>
+            </w:r>
+          </w:p>
         </w:tc>
       </w:tr>
       <w:tr>
         <w:tc>
           <w:tcPr>
-            <w:tcW w:w="3166" w:type="dxa"/>
-          </w:tcPr>
-          <w:p/>
-        </w:tc>
-        <w:tc>
-          <w:tcPr>
-            <w:tcW w:w="1904" w:type="dxa"/>
-          </w:tcPr>
-          <w:p/>
-        </w:tc>
-        <w:tc>
-          <w:tcPr>
-            <w:tcW w:w="4430" w:type="dxa"/>
-          </w:tcPr>
-          <w:p/>
+            <w:tcW w:w="1277" w:type="dxa"/>
+          </w:tcPr>
+          <w:p>
+            <w:pPr>
+              <w:jc w:val="center"/>
+            </w:pPr>
+            <w:r>
+              <w:t>PUT/PATCH</w:t>
+            </w:r>
+          </w:p>
+        </w:tc>
+        <w:tc>
+          <w:tcPr>
+            <w:tcW w:w="2835" w:type="dxa"/>
+          </w:tcPr>
+          <w:p>
+            <w:pPr>
+              <w:jc w:val="center"/>
+              <w:rPr>
+                <w:lang w:val="en-US"/>
+              </w:rPr>
+            </w:pPr>
+            <w:r>
+              <w:rPr>
+                <w:lang w:val="en-US"/>
+              </w:rPr>
+              <w:t>/v1/types/:id</w:t>
+            </w:r>
+          </w:p>
+        </w:tc>
+        <w:tc>
+          <w:tcPr>
+            <w:tcW w:w="2126" w:type="dxa"/>
+          </w:tcPr>
+          <w:p>
+            <w:pPr>
+              <w:jc w:val="center"/>
+            </w:pPr>
+            <w:r>
+              <w:rPr>
+                <w:lang w:val="en-US"/>
+              </w:rPr>
+              <w:t>Types</w:t>
+            </w:r>
+          </w:p>
+        </w:tc>
+        <w:tc>
+          <w:tcPr>
+            <w:tcW w:w="4536" w:type="dxa"/>
+          </w:tcPr>
+          <w:p>
+            <w:pPr>
+              <w:jc w:val="center"/>
+            </w:pPr>
+            <w:r>
+              <w:t>Modificar el alias de un tipo de pregunta</w:t>
+            </w:r>
+          </w:p>
+        </w:tc>
+      </w:tr>
+      <w:tr>
+        <w:tc>
+          <w:tcPr>
+            <w:tcW w:w="1277" w:type="dxa"/>
+          </w:tcPr>
+          <w:p>
+            <w:pPr>
+              <w:jc w:val="center"/>
+            </w:pPr>
+            <w:r>
+              <w:t>DELETE</w:t>
+            </w:r>
+          </w:p>
+        </w:tc>
+        <w:tc>
+          <w:tcPr>
+            <w:tcW w:w="2835" w:type="dxa"/>
+          </w:tcPr>
+          <w:p>
+            <w:pPr>
+              <w:jc w:val="center"/>
+            </w:pPr>
+            <w:r>
+              <w:t>/v1</w:t>
+            </w:r>
+            <w:r>
+              <w:rPr>
+                <w:lang w:val="en-US"/>
+              </w:rPr>
+              <w:t>/types/:id</w:t>
+            </w:r>
+          </w:p>
+        </w:tc>
+        <w:tc>
+          <w:tcPr>
+            <w:tcW w:w="2126" w:type="dxa"/>
+          </w:tcPr>
+          <w:p>
+            <w:pPr>
+              <w:jc w:val="center"/>
+            </w:pPr>
+            <w:r>
+              <w:rPr>
+                <w:lang w:val="en-US"/>
+              </w:rPr>
+              <w:t>Types</w:t>
+            </w:r>
+          </w:p>
+        </w:tc>
+        <w:tc>
+          <w:tcPr>
+            <w:tcW w:w="4536" w:type="dxa"/>
+          </w:tcPr>
+          <w:p>
+            <w:pPr>
+              <w:jc w:val="center"/>
+            </w:pPr>
+            <w:r>
+              <w:t>Eliminar un tipo de pregunta existente</w:t>
+            </w:r>
+          </w:p>
+        </w:tc>
+      </w:tr>
+      <w:tr>
+        <w:tc>
+          <w:tcPr>
+            <w:tcW w:w="1277" w:type="dxa"/>
+          </w:tcPr>
+          <w:p>
+            <w:pPr>
+              <w:jc w:val="center"/>
+            </w:pPr>
+            <w:r>
+              <w:t>GET</w:t>
+            </w:r>
+          </w:p>
+        </w:tc>
+        <w:tc>
+          <w:tcPr>
+            <w:tcW w:w="2835" w:type="dxa"/>
+          </w:tcPr>
+          <w:p>
+            <w:pPr>
+              <w:jc w:val="center"/>
+            </w:pPr>
+            <w:r>
+              <w:t>/v1/</w:t>
+            </w:r>
+            <w:proofErr w:type="spellStart"/>
+            <w:r>
+              <w:t>reports</w:t>
+            </w:r>
+            <w:proofErr w:type="spellEnd"/>
+            <w:r>
+              <w:t>/</w:t>
+            </w:r>
+          </w:p>
+        </w:tc>
+        <w:tc>
+          <w:tcPr>
+            <w:tcW w:w="2126" w:type="dxa"/>
+          </w:tcPr>
+          <w:p>
+            <w:pPr>
+              <w:jc w:val="center"/>
+            </w:pPr>
+            <w:proofErr w:type="spellStart"/>
+            <w:r>
+              <w:t>Reports</w:t>
+            </w:r>
+            <w:proofErr w:type="spellEnd"/>
+          </w:p>
+        </w:tc>
+        <w:tc>
+          <w:tcPr>
+            <w:tcW w:w="4536" w:type="dxa"/>
+          </w:tcPr>
+          <w:p>
+            <w:pPr>
+              <w:jc w:val="center"/>
+            </w:pPr>
+            <w:r>
+              <w:t>Cargar todos los reportes almacenados</w:t>
+            </w:r>
+          </w:p>
+        </w:tc>
+      </w:tr>
+      <w:tr>
+        <w:tc>
+          <w:tcPr>
+            <w:tcW w:w="1277" w:type="dxa"/>
+          </w:tcPr>
+          <w:p>
+            <w:pPr>
+              <w:jc w:val="center"/>
+            </w:pPr>
+            <w:r>
+              <w:t>GET</w:t>
+            </w:r>
+          </w:p>
+        </w:tc>
+        <w:tc>
+          <w:tcPr>
+            <w:tcW w:w="2835" w:type="dxa"/>
+          </w:tcPr>
+          <w:p>
+            <w:pPr>
+              <w:jc w:val="center"/>
+            </w:pPr>
+            <w:r>
+              <w:t>/v1/</w:t>
+            </w:r>
+            <w:proofErr w:type="spellStart"/>
+            <w:r>
+              <w:t>reports</w:t>
+            </w:r>
+            <w:proofErr w:type="spellEnd"/>
+            <w:r>
+              <w:t>/</w:t>
+            </w:r>
+            <w:r>
+              <w:rPr>
+                <w:lang w:val="en-US"/>
+              </w:rPr>
+              <w:t>:id</w:t>
+            </w:r>
+          </w:p>
+        </w:tc>
+        <w:tc>
+          <w:tcPr>
+            <w:tcW w:w="2126" w:type="dxa"/>
+          </w:tcPr>
+          <w:p>
+            <w:pPr>
+              <w:jc w:val="center"/>
+            </w:pPr>
+            <w:proofErr w:type="spellStart"/>
+            <w:r>
+              <w:t>Reports</w:t>
+            </w:r>
+            <w:proofErr w:type="spellEnd"/>
+          </w:p>
+        </w:tc>
+        <w:tc>
+          <w:tcPr>
+            <w:tcW w:w="4536" w:type="dxa"/>
+          </w:tcPr>
+          <w:p>
+            <w:pPr>
+              <w:jc w:val="center"/>
+            </w:pPr>
+            <w:r>
+              <w:t>Cargar un solo reporte, según su identificador</w:t>
+            </w:r>
+          </w:p>
+        </w:tc>
+      </w:tr>
+      <w:tr>
+        <w:tc>
+          <w:tcPr>
+            <w:tcW w:w="1277" w:type="dxa"/>
+          </w:tcPr>
+          <w:p>
+            <w:pPr>
+              <w:jc w:val="center"/>
+            </w:pPr>
+            <w:r>
+              <w:t>POST</w:t>
+            </w:r>
+          </w:p>
+        </w:tc>
+        <w:tc>
+          <w:tcPr>
+            <w:tcW w:w="2835" w:type="dxa"/>
+          </w:tcPr>
+          <w:p>
+            <w:pPr>
+              <w:jc w:val="center"/>
+            </w:pPr>
+            <w:r>
+              <w:t>/v1/</w:t>
+            </w:r>
+            <w:proofErr w:type="spellStart"/>
+            <w:r>
+              <w:t>reports</w:t>
+            </w:r>
+            <w:proofErr w:type="spellEnd"/>
+            <w:r>
+              <w:t>/</w:t>
+            </w:r>
+            <w:r>
+              <w:rPr>
+                <w:lang w:val="en-US"/>
+              </w:rPr>
+              <w:t>:id</w:t>
+            </w:r>
+          </w:p>
+        </w:tc>
+        <w:tc>
+          <w:tcPr>
+            <w:tcW w:w="2126" w:type="dxa"/>
+          </w:tcPr>
+          <w:p>
+            <w:pPr>
+              <w:jc w:val="center"/>
+            </w:pPr>
+            <w:proofErr w:type="spellStart"/>
+            <w:r>
+              <w:t>Reports</w:t>
+            </w:r>
+            <w:proofErr w:type="spellEnd"/>
+          </w:p>
+        </w:tc>
+        <w:tc>
+          <w:tcPr>
+            <w:tcW w:w="4536" w:type="dxa"/>
+          </w:tcPr>
+          <w:p>
+            <w:pPr>
+              <w:jc w:val="center"/>
+            </w:pPr>
+            <w:r>
+              <w:t>Crear un nuevo reporte</w:t>
+            </w:r>
+          </w:p>
+        </w:tc>
+      </w:tr>
+      <w:tr>
+        <w:tc>
+          <w:tcPr>
+            <w:tcW w:w="1277" w:type="dxa"/>
+          </w:tcPr>
+          <w:p>
+            <w:pPr>
+              <w:jc w:val="center"/>
+            </w:pPr>
+            <w:r>
+              <w:t>PUT/PATCH</w:t>
+            </w:r>
+          </w:p>
+        </w:tc>
+        <w:tc>
+          <w:tcPr>
+            <w:tcW w:w="2835" w:type="dxa"/>
+          </w:tcPr>
+          <w:p>
+            <w:pPr>
+              <w:jc w:val="center"/>
+            </w:pPr>
+            <w:r>
+              <w:t>/v1/</w:t>
+            </w:r>
+            <w:proofErr w:type="spellStart"/>
+            <w:r>
+              <w:t>reports</w:t>
+            </w:r>
+            <w:proofErr w:type="spellEnd"/>
+            <w:r>
+              <w:t>/</w:t>
+            </w:r>
+            <w:r>
+              <w:rPr>
+                <w:lang w:val="en-US"/>
+              </w:rPr>
+              <w:t>:id</w:t>
+            </w:r>
+          </w:p>
+        </w:tc>
+        <w:tc>
+          <w:tcPr>
+            <w:tcW w:w="2126" w:type="dxa"/>
+          </w:tcPr>
+          <w:p>
+            <w:pPr>
+              <w:jc w:val="center"/>
+            </w:pPr>
+            <w:proofErr w:type="spellStart"/>
+            <w:r>
+              <w:t>Reports</w:t>
+            </w:r>
+            <w:proofErr w:type="spellEnd"/>
+          </w:p>
+        </w:tc>
+        <w:tc>
+          <w:tcPr>
+            <w:tcW w:w="4536" w:type="dxa"/>
+          </w:tcPr>
+          <w:p>
+            <w:pPr>
+              <w:jc w:val="center"/>
+            </w:pPr>
+            <w:r>
+              <w:t>Modificar un reporte existente</w:t>
+            </w:r>
+          </w:p>
+        </w:tc>
+      </w:tr>
+      <w:tr>
+        <w:tc>
+          <w:tcPr>
+            <w:tcW w:w="1277" w:type="dxa"/>
+          </w:tcPr>
+          <w:p>
+            <w:pPr>
+              <w:jc w:val="center"/>
+            </w:pPr>
+            <w:r>
+              <w:t>DELETE</w:t>
+            </w:r>
+          </w:p>
+        </w:tc>
+        <w:tc>
+          <w:tcPr>
+            <w:tcW w:w="2835" w:type="dxa"/>
+          </w:tcPr>
+          <w:p>
+            <w:pPr>
+              <w:jc w:val="center"/>
+            </w:pPr>
+            <w:r>
+              <w:t>/v1/</w:t>
+            </w:r>
+            <w:proofErr w:type="spellStart"/>
+            <w:r>
+              <w:t>reports</w:t>
+            </w:r>
+            <w:proofErr w:type="spellEnd"/>
+            <w:r>
+              <w:t>/</w:t>
+            </w:r>
+            <w:r>
+              <w:rPr>
+                <w:lang w:val="en-US"/>
+              </w:rPr>
+              <w:t>:id</w:t>
+            </w:r>
+          </w:p>
+        </w:tc>
+        <w:tc>
+          <w:tcPr>
+            <w:tcW w:w="2126" w:type="dxa"/>
+          </w:tcPr>
+          <w:p>
+            <w:pPr>
+              <w:jc w:val="center"/>
+            </w:pPr>
+            <w:proofErr w:type="spellStart"/>
+            <w:r>
+              <w:t>Reports</w:t>
+            </w:r>
+            <w:proofErr w:type="spellEnd"/>
+          </w:p>
+        </w:tc>
+        <w:tc>
+          <w:tcPr>
+            <w:tcW w:w="4536" w:type="dxa"/>
+          </w:tcPr>
+          <w:p>
+            <w:pPr>
+              <w:jc w:val="center"/>
+            </w:pPr>
+            <w:r>
+              <w:t>Eliminar un reporte de la base de datos</w:t>
+            </w:r>
+          </w:p>
         </w:tc>
       </w:tr>
     </w:tbl>
     <w:p>
+      <w:pPr>
+        <w:pStyle w:val="Ttulo2"/>
+      </w:pPr>
       <w:r>
         <w:lastRenderedPageBreak/>
-        <w:t xml:space="preserve"> </w:t>
-      </w:r>
-    </w:p>
-    <w:p/>
-    <w:p/>
-    <w:p/>
-    <w:p>
-      <w:pPr>
-        <w:pStyle w:val="Ttulo2"/>
-      </w:pPr>
-      <w:r>
         <w:t>4.</w:t>
       </w:r>
       <w:r>
@@ -11955,21 +13777,28 @@
         <w:t xml:space="preserve">.- </w:t>
       </w:r>
       <w:r>
-        <w:t>Cálculo de tiempos.</w:t>
-      </w:r>
-    </w:p>
-    <w:p/>
-    <w:p>
-      <w:r>
-        <w:tab/>
-        <w:t>Este ciclo comienza el 23  de marzo, y termina el 30 de marzo de 2017</w:t>
+        <w:t>Cálculo de tiempos</w:t>
       </w:r>
     </w:p>
     <w:p>
+      <w:r>
+        <w:tab/>
+      </w:r>
+      <w:r>
+        <w:t>Este ciclo comienza el 23  de marzo, y termina el 30 de marzo de 2017, con la única incidencia del hecho de que la mayoría del equipo no tiene experiencia en la programación de servicios</w:t>
+      </w:r>
+      <w:r>
+        <w:t xml:space="preserve"> REST, y la falta de comunicación entre los miembros del mismo equipo</w:t>
+      </w:r>
+      <w:r>
+        <w:t>.</w:t>
+      </w:r>
+    </w:p>
+    <w:p>
       <w:pPr>
         <w:pStyle w:val="Ttulo2"/>
       </w:pPr>
-      <w:bookmarkStart w:id="14" w:name="_Toc477811045"/>
+      <w:bookmarkStart w:id="13" w:name="_Toc477811045"/>
       <w:r>
         <w:t>4.</w:t>
       </w:r>
@@ -11987,7 +13816,7 @@
       <w:r>
         <w:t>-up</w:t>
       </w:r>
-      <w:bookmarkEnd w:id="14"/>
+      <w:bookmarkEnd w:id="13"/>
     </w:p>
     <w:p>
       <w:r>
@@ -11997,8 +13826,8 @@
         </w:rPr>
         <w:drawing>
           <wp:inline distT="0" distB="0" distL="0" distR="0" wp14:anchorId="5C86A551" wp14:editId="34810D96">
-            <wp:extent cx="5486400" cy="3200400"/>
-            <wp:effectExtent l="0" t="0" r="19050" b="19050"/>
+            <wp:extent cx="5276850" cy="3000375"/>
+            <wp:effectExtent l="0" t="0" r="19050" b="9525"/>
             <wp:docPr id="11" name="Gráfico 11"/>
             <wp:cNvGraphicFramePr/>
             <a:graphic xmlns:a="http://schemas.openxmlformats.org/drawingml/2006/main">
@@ -12014,9 +13843,8 @@
       <w:pPr>
         <w:pStyle w:val="Ttulo2"/>
       </w:pPr>
-      <w:bookmarkStart w:id="15" w:name="_Toc477811046"/>
-      <w:r>
-        <w:lastRenderedPageBreak/>
+      <w:bookmarkStart w:id="14" w:name="_Toc477811046"/>
+      <w:r>
         <w:t>4.</w:t>
       </w:r>
       <w:r>
@@ -12029,7 +13857,7 @@
       <w:r>
         <w:t>Burn-down</w:t>
       </w:r>
-      <w:bookmarkEnd w:id="15"/>
+      <w:bookmarkEnd w:id="14"/>
       <w:proofErr w:type="spellEnd"/>
       <w:r>
         <w:t>:</w:t>
@@ -12043,8 +13871,8 @@
         </w:rPr>
         <w:drawing>
           <wp:inline distT="0" distB="0" distL="0" distR="0">
-            <wp:extent cx="5486400" cy="3200400"/>
-            <wp:effectExtent l="0" t="0" r="19050" b="19050"/>
+            <wp:extent cx="5324475" cy="3095625"/>
+            <wp:effectExtent l="0" t="0" r="9525" b="9525"/>
             <wp:docPr id="10" name="Gráfico 10"/>
             <wp:cNvGraphicFramePr/>
             <a:graphic xmlns:a="http://schemas.openxmlformats.org/drawingml/2006/main">
@@ -12058,80 +13886,51 @@
     </w:p>
     <w:p>
       <w:pPr>
-        <w:spacing w:after="0" w:line="240" w:lineRule="auto"/>
-        <w:jc w:val="center"/>
-        <w:rPr>
-          <w:sz w:val="24"/>
-          <w:szCs w:val="24"/>
-        </w:rPr>
-      </w:pPr>
+        <w:pStyle w:val="Ttulo1"/>
+      </w:pPr>
+      <w:r>
+        <w:lastRenderedPageBreak/>
+        <w:t>5</w:t>
+      </w:r>
+      <w:r>
+        <w:t>.- Artefactos (</w:t>
+      </w:r>
+      <w:r>
+        <w:t>Segunda</w:t>
+      </w:r>
+      <w:r>
+        <w:t xml:space="preserve"> iteración)</w:t>
+      </w:r>
     </w:p>
     <w:p>
       <w:pPr>
-        <w:spacing w:after="0" w:line="240" w:lineRule="auto"/>
-        <w:jc w:val="center"/>
-        <w:rPr>
-          <w:sz w:val="24"/>
-          <w:szCs w:val="24"/>
-        </w:rPr>
-      </w:pPr>
+        <w:pStyle w:val="Ttulo2"/>
+      </w:pPr>
+      <w:r>
+        <w:t>5</w:t>
+      </w:r>
+      <w:r>
+        <w:t>.</w:t>
+      </w:r>
+      <w:r>
+        <w:t>1</w:t>
+      </w:r>
+      <w:r>
+        <w:t xml:space="preserve">.- Sprint </w:t>
+      </w:r>
+      <w:proofErr w:type="spellStart"/>
+      <w:r>
+        <w:t>Backlog</w:t>
+      </w:r>
+      <w:proofErr w:type="spellEnd"/>
     </w:p>
     <w:p>
-      <w:pPr>
-        <w:spacing w:after="0" w:line="240" w:lineRule="auto"/>
-        <w:jc w:val="center"/>
-        <w:rPr>
-          <w:sz w:val="24"/>
-          <w:szCs w:val="24"/>
-        </w:rPr>
-      </w:pPr>
-    </w:p>
-    <w:p>
-      <w:pPr>
-        <w:pStyle w:val="Ttulo1"/>
-      </w:pPr>
-      <w:r>
-        <w:t>5</w:t>
-      </w:r>
-      <w:r>
-        <w:t>.- Artefactos (</w:t>
-      </w:r>
-      <w:r>
-        <w:t>Segunda</w:t>
-      </w:r>
-      <w:r>
-        <w:t xml:space="preserve"> iteración)</w:t>
-      </w:r>
-    </w:p>
-    <w:p>
-      <w:pPr>
-        <w:pStyle w:val="Ttulo2"/>
-      </w:pPr>
-      <w:r>
-        <w:t>5</w:t>
-      </w:r>
-      <w:r>
-        <w:t>.</w:t>
-      </w:r>
-      <w:r>
-        <w:t>1</w:t>
-      </w:r>
-      <w:r>
-        <w:t xml:space="preserve">.- Sprint </w:t>
-      </w:r>
-      <w:proofErr w:type="spellStart"/>
-      <w:r>
-        <w:t>Backlog</w:t>
-      </w:r>
-      <w:proofErr w:type="spellEnd"/>
-      <w:r>
-        <w:t>:</w:t>
-      </w:r>
-    </w:p>
-    <w:p>
       <w:r>
         <w:tab/>
-        <w:t>La lista de tareas a realizar es la siguiente, y se inicia el día 23 de marzo de 2017 y termina el día 30 de marzo de 2017:</w:t>
+        <w:t>La lista de tareas a realizar es la siguiente, y se inicia el día 23 de marzo de 2017 y ter</w:t>
+      </w:r>
+      <w:r>
+        <w:t>mina el día 30 de marzo de 2017</w:t>
       </w:r>
     </w:p>
     <w:tbl>
@@ -12142,15 +13941,15 @@
         <w:tblLook w:val="04A0" w:firstRow="1" w:lastRow="0" w:firstColumn="1" w:lastColumn="0" w:noHBand="0" w:noVBand="1"/>
       </w:tblPr>
       <w:tblGrid>
-        <w:gridCol w:w="1563"/>
-        <w:gridCol w:w="3861"/>
-        <w:gridCol w:w="1416"/>
-        <w:gridCol w:w="1354"/>
-        <w:gridCol w:w="328"/>
-        <w:gridCol w:w="328"/>
-        <w:gridCol w:w="328"/>
-        <w:gridCol w:w="328"/>
-        <w:gridCol w:w="328"/>
+        <w:gridCol w:w="1731"/>
+        <w:gridCol w:w="3289"/>
+        <w:gridCol w:w="1407"/>
+        <w:gridCol w:w="1319"/>
+        <w:gridCol w:w="440"/>
+        <w:gridCol w:w="440"/>
+        <w:gridCol w:w="440"/>
+        <w:gridCol w:w="440"/>
+        <w:gridCol w:w="440"/>
         <w:gridCol w:w="328"/>
         <w:gridCol w:w="328"/>
       </w:tblGrid>
@@ -12195,7 +13994,7 @@
       <w:tr>
         <w:tc>
           <w:tcPr>
-            <w:tcW w:w="1563" w:type="dxa"/>
+            <w:tcW w:w="1730" w:type="dxa"/>
             <w:vAlign w:val="center"/>
           </w:tcPr>
           <w:p>
@@ -12223,7 +14022,7 @@
         </w:tc>
         <w:tc>
           <w:tcPr>
-            <w:tcW w:w="3861" w:type="dxa"/>
+            <w:tcW w:w="3810" w:type="dxa"/>
             <w:vAlign w:val="center"/>
           </w:tcPr>
           <w:p>
@@ -12243,7 +14042,7 @@
         </w:tc>
         <w:tc>
           <w:tcPr>
-            <w:tcW w:w="1416" w:type="dxa"/>
+            <w:tcW w:w="1415" w:type="dxa"/>
             <w:vAlign w:val="center"/>
           </w:tcPr>
           <w:p>
@@ -12263,7 +14062,7 @@
         </w:tc>
         <w:tc>
           <w:tcPr>
-            <w:tcW w:w="1354" w:type="dxa"/>
+            <w:tcW w:w="1351" w:type="dxa"/>
             <w:vAlign w:val="center"/>
           </w:tcPr>
           <w:p>
@@ -12425,7 +14224,7 @@
       <w:tr>
         <w:tc>
           <w:tcPr>
-            <w:tcW w:w="1563" w:type="dxa"/>
+            <w:tcW w:w="1730" w:type="dxa"/>
             <w:vMerge w:val="restart"/>
             <w:vAlign w:val="center"/>
           </w:tcPr>
@@ -12433,39 +14232,51 @@
             <w:pPr>
               <w:jc w:val="center"/>
             </w:pPr>
-          </w:p>
-        </w:tc>
-        <w:tc>
-          <w:tcPr>
-            <w:tcW w:w="3861" w:type="dxa"/>
-            <w:vAlign w:val="center"/>
-          </w:tcPr>
-          <w:p>
-            <w:pPr>
-              <w:jc w:val="center"/>
-            </w:pPr>
-          </w:p>
-        </w:tc>
-        <w:tc>
-          <w:tcPr>
-            <w:tcW w:w="1416" w:type="dxa"/>
-            <w:vAlign w:val="center"/>
-          </w:tcPr>
-          <w:p>
-            <w:pPr>
-              <w:jc w:val="center"/>
-            </w:pPr>
-          </w:p>
-        </w:tc>
-        <w:tc>
-          <w:tcPr>
-            <w:tcW w:w="1354" w:type="dxa"/>
-            <w:vAlign w:val="center"/>
-          </w:tcPr>
-          <w:p>
-            <w:pPr>
-              <w:jc w:val="center"/>
-            </w:pPr>
+            <w:r>
+              <w:t>Implementar el comportamiento básico de la API a ofrecer.</w:t>
+            </w:r>
+          </w:p>
+        </w:tc>
+        <w:tc>
+          <w:tcPr>
+            <w:tcW w:w="3810" w:type="dxa"/>
+            <w:vAlign w:val="center"/>
+          </w:tcPr>
+          <w:p>
+            <w:pPr>
+              <w:jc w:val="center"/>
+            </w:pPr>
+            <w:r>
+              <w:t>Crear los modelos base de la API que se va a ofrecer a los usuarios</w:t>
+            </w:r>
+          </w:p>
+        </w:tc>
+        <w:tc>
+          <w:tcPr>
+            <w:tcW w:w="1415" w:type="dxa"/>
+            <w:vAlign w:val="center"/>
+          </w:tcPr>
+          <w:p>
+            <w:pPr>
+              <w:jc w:val="center"/>
+            </w:pPr>
+            <w:r>
+              <w:t>José Ferrer</w:t>
+            </w:r>
+          </w:p>
+        </w:tc>
+        <w:tc>
+          <w:tcPr>
+            <w:tcW w:w="1351" w:type="dxa"/>
+            <w:vAlign w:val="center"/>
+          </w:tcPr>
+          <w:p>
+            <w:pPr>
+              <w:jc w:val="center"/>
+            </w:pPr>
+            <w:r>
+              <w:t>10</w:t>
+            </w:r>
           </w:p>
         </w:tc>
         <w:tc>
@@ -12477,6 +14288,9 @@
             <w:pPr>
               <w:jc w:val="center"/>
             </w:pPr>
+            <w:r>
+              <w:t>5</w:t>
+            </w:r>
           </w:p>
         </w:tc>
         <w:tc>
@@ -12488,6 +14302,9 @@
             <w:pPr>
               <w:jc w:val="center"/>
             </w:pPr>
+            <w:r>
+              <w:t>0</w:t>
+            </w:r>
           </w:p>
         </w:tc>
         <w:tc>
@@ -12499,6 +14316,9 @@
             <w:pPr>
               <w:jc w:val="center"/>
             </w:pPr>
+            <w:r>
+              <w:t>0</w:t>
+            </w:r>
           </w:p>
         </w:tc>
         <w:tc>
@@ -12510,6 +14330,9 @@
             <w:pPr>
               <w:jc w:val="center"/>
             </w:pPr>
+            <w:r>
+              <w:t>0</w:t>
+            </w:r>
           </w:p>
         </w:tc>
         <w:tc>
@@ -12521,6 +14344,9 @@
             <w:pPr>
               <w:jc w:val="center"/>
             </w:pPr>
+            <w:r>
+              <w:t>0</w:t>
+            </w:r>
           </w:p>
         </w:tc>
         <w:tc>
@@ -12532,6 +14358,9 @@
             <w:pPr>
               <w:jc w:val="center"/>
             </w:pPr>
+            <w:r>
+              <w:t>0</w:t>
+            </w:r>
           </w:p>
         </w:tc>
         <w:tc>
@@ -12543,13 +14372,16 @@
             <w:pPr>
               <w:jc w:val="center"/>
             </w:pPr>
+            <w:r>
+              <w:t>0</w:t>
+            </w:r>
           </w:p>
         </w:tc>
       </w:tr>
       <w:tr>
         <w:tc>
           <w:tcPr>
-            <w:tcW w:w="1563" w:type="dxa"/>
+            <w:tcW w:w="1730" w:type="dxa"/>
             <w:vMerge/>
             <w:vAlign w:val="center"/>
           </w:tcPr>
@@ -12561,35 +14393,44 @@
         </w:tc>
         <w:tc>
           <w:tcPr>
-            <w:tcW w:w="3861" w:type="dxa"/>
-            <w:vAlign w:val="center"/>
-          </w:tcPr>
-          <w:p>
-            <w:pPr>
-              <w:jc w:val="center"/>
-            </w:pPr>
-          </w:p>
-        </w:tc>
-        <w:tc>
-          <w:tcPr>
-            <w:tcW w:w="1416" w:type="dxa"/>
-            <w:vAlign w:val="center"/>
-          </w:tcPr>
-          <w:p>
-            <w:pPr>
-              <w:jc w:val="center"/>
-            </w:pPr>
-          </w:p>
-        </w:tc>
-        <w:tc>
-          <w:tcPr>
-            <w:tcW w:w="1354" w:type="dxa"/>
-            <w:vAlign w:val="center"/>
-          </w:tcPr>
-          <w:p>
-            <w:pPr>
-              <w:jc w:val="center"/>
-            </w:pPr>
+            <w:tcW w:w="3810" w:type="dxa"/>
+            <w:vAlign w:val="center"/>
+          </w:tcPr>
+          <w:p>
+            <w:pPr>
+              <w:jc w:val="center"/>
+            </w:pPr>
+            <w:r>
+              <w:t>Implementar las rutas creadas en la lista de puntos de acceso</w:t>
+            </w:r>
+          </w:p>
+        </w:tc>
+        <w:tc>
+          <w:tcPr>
+            <w:tcW w:w="1415" w:type="dxa"/>
+            <w:vAlign w:val="center"/>
+          </w:tcPr>
+          <w:p>
+            <w:pPr>
+              <w:jc w:val="center"/>
+            </w:pPr>
+            <w:r>
+              <w:t>José Ferrer</w:t>
+            </w:r>
+          </w:p>
+        </w:tc>
+        <w:tc>
+          <w:tcPr>
+            <w:tcW w:w="1351" w:type="dxa"/>
+            <w:vAlign w:val="center"/>
+          </w:tcPr>
+          <w:p>
+            <w:pPr>
+              <w:jc w:val="center"/>
+            </w:pPr>
+            <w:r>
+              <w:t>5</w:t>
+            </w:r>
           </w:p>
         </w:tc>
         <w:tc>
@@ -12601,6 +14442,9 @@
             <w:pPr>
               <w:jc w:val="center"/>
             </w:pPr>
+            <w:r>
+              <w:t>5</w:t>
+            </w:r>
           </w:p>
         </w:tc>
         <w:tc>
@@ -12612,6 +14456,9 @@
             <w:pPr>
               <w:jc w:val="center"/>
             </w:pPr>
+            <w:r>
+              <w:t>0</w:t>
+            </w:r>
           </w:p>
         </w:tc>
         <w:tc>
@@ -12623,6 +14470,9 @@
             <w:pPr>
               <w:jc w:val="center"/>
             </w:pPr>
+            <w:r>
+              <w:t>0</w:t>
+            </w:r>
           </w:p>
         </w:tc>
         <w:tc>
@@ -12634,6 +14484,9 @@
             <w:pPr>
               <w:jc w:val="center"/>
             </w:pPr>
+            <w:r>
+              <w:t>0</w:t>
+            </w:r>
           </w:p>
         </w:tc>
         <w:tc>
@@ -12645,6 +14498,9 @@
             <w:pPr>
               <w:jc w:val="center"/>
             </w:pPr>
+            <w:r>
+              <w:t>0</w:t>
+            </w:r>
           </w:p>
         </w:tc>
         <w:tc>
@@ -12656,6 +14512,9 @@
             <w:pPr>
               <w:jc w:val="center"/>
             </w:pPr>
+            <w:r>
+              <w:t>0</w:t>
+            </w:r>
           </w:p>
         </w:tc>
         <w:tc>
@@ -12667,13 +14526,16 @@
             <w:pPr>
               <w:jc w:val="center"/>
             </w:pPr>
+            <w:r>
+              <w:t>0</w:t>
+            </w:r>
           </w:p>
         </w:tc>
       </w:tr>
       <w:tr>
         <w:tc>
           <w:tcPr>
-            <w:tcW w:w="1563" w:type="dxa"/>
+            <w:tcW w:w="1730" w:type="dxa"/>
             <w:vMerge/>
             <w:vAlign w:val="center"/>
           </w:tcPr>
@@ -12685,35 +14547,57 @@
         </w:tc>
         <w:tc>
           <w:tcPr>
-            <w:tcW w:w="3861" w:type="dxa"/>
-            <w:vAlign w:val="center"/>
-          </w:tcPr>
-          <w:p>
-            <w:pPr>
-              <w:jc w:val="center"/>
-            </w:pPr>
-          </w:p>
-        </w:tc>
-        <w:tc>
-          <w:tcPr>
-            <w:tcW w:w="1416" w:type="dxa"/>
-            <w:vAlign w:val="center"/>
-          </w:tcPr>
-          <w:p>
-            <w:pPr>
-              <w:jc w:val="center"/>
-            </w:pPr>
-          </w:p>
-        </w:tc>
-        <w:tc>
-          <w:tcPr>
-            <w:tcW w:w="1354" w:type="dxa"/>
-            <w:vAlign w:val="center"/>
-          </w:tcPr>
-          <w:p>
-            <w:pPr>
-              <w:jc w:val="center"/>
-            </w:pPr>
+            <w:tcW w:w="3810" w:type="dxa"/>
+            <w:vAlign w:val="center"/>
+          </w:tcPr>
+          <w:p>
+            <w:pPr>
+              <w:jc w:val="center"/>
+            </w:pPr>
+            <w:r>
+              <w:t xml:space="preserve">Documentar la creación de rutas personalizadas con Ruby </w:t>
+            </w:r>
+            <w:proofErr w:type="spellStart"/>
+            <w:r>
+              <w:t>on</w:t>
+            </w:r>
+            <w:proofErr w:type="spellEnd"/>
+            <w:r>
+              <w:t xml:space="preserve"> </w:t>
+            </w:r>
+            <w:proofErr w:type="spellStart"/>
+            <w:r>
+              <w:t>Rails</w:t>
+            </w:r>
+            <w:proofErr w:type="spellEnd"/>
+          </w:p>
+        </w:tc>
+        <w:tc>
+          <w:tcPr>
+            <w:tcW w:w="1415" w:type="dxa"/>
+            <w:vAlign w:val="center"/>
+          </w:tcPr>
+          <w:p>
+            <w:pPr>
+              <w:jc w:val="center"/>
+            </w:pPr>
+            <w:r>
+              <w:t>José Abreu</w:t>
+            </w:r>
+          </w:p>
+        </w:tc>
+        <w:tc>
+          <w:tcPr>
+            <w:tcW w:w="1351" w:type="dxa"/>
+            <w:vAlign w:val="center"/>
+          </w:tcPr>
+          <w:p>
+            <w:pPr>
+              <w:jc w:val="center"/>
+            </w:pPr>
+            <w:r>
+              <w:t>15</w:t>
+            </w:r>
           </w:p>
         </w:tc>
         <w:tc>
@@ -12725,6 +14609,9 @@
             <w:pPr>
               <w:jc w:val="center"/>
             </w:pPr>
+            <w:r>
+              <w:t>10</w:t>
+            </w:r>
           </w:p>
         </w:tc>
         <w:tc>
@@ -12736,6 +14623,9 @@
             <w:pPr>
               <w:jc w:val="center"/>
             </w:pPr>
+            <w:r>
+              <w:t>5</w:t>
+            </w:r>
           </w:p>
         </w:tc>
         <w:tc>
@@ -12747,6 +14637,9 @@
             <w:pPr>
               <w:jc w:val="center"/>
             </w:pPr>
+            <w:r>
+              <w:t>0</w:t>
+            </w:r>
           </w:p>
         </w:tc>
         <w:tc>
@@ -12758,6 +14651,9 @@
             <w:pPr>
               <w:jc w:val="center"/>
             </w:pPr>
+            <w:r>
+              <w:t>0</w:t>
+            </w:r>
           </w:p>
         </w:tc>
         <w:tc>
@@ -12769,6 +14665,9 @@
             <w:pPr>
               <w:jc w:val="center"/>
             </w:pPr>
+            <w:r>
+              <w:t>0</w:t>
+            </w:r>
           </w:p>
         </w:tc>
         <w:tc>
@@ -12780,6 +14679,9 @@
             <w:pPr>
               <w:jc w:val="center"/>
             </w:pPr>
+            <w:r>
+              <w:t>0</w:t>
+            </w:r>
           </w:p>
         </w:tc>
         <w:tc>
@@ -12791,13 +14693,16 @@
             <w:pPr>
               <w:jc w:val="center"/>
             </w:pPr>
+            <w:r>
+              <w:t>0</w:t>
+            </w:r>
           </w:p>
         </w:tc>
       </w:tr>
       <w:tr>
         <w:tc>
           <w:tcPr>
-            <w:tcW w:w="1563" w:type="dxa"/>
+            <w:tcW w:w="1730" w:type="dxa"/>
             <w:vMerge/>
             <w:vAlign w:val="center"/>
           </w:tcPr>
@@ -12809,35 +14714,40 @@
         </w:tc>
         <w:tc>
           <w:tcPr>
-            <w:tcW w:w="3861" w:type="dxa"/>
-            <w:vAlign w:val="center"/>
-          </w:tcPr>
-          <w:p>
-            <w:pPr>
-              <w:jc w:val="center"/>
-            </w:pPr>
-          </w:p>
-        </w:tc>
-        <w:tc>
-          <w:tcPr>
-            <w:tcW w:w="1416" w:type="dxa"/>
-            <w:vAlign w:val="center"/>
-          </w:tcPr>
-          <w:p>
-            <w:pPr>
-              <w:jc w:val="center"/>
-            </w:pPr>
-          </w:p>
-        </w:tc>
-        <w:tc>
-          <w:tcPr>
-            <w:tcW w:w="1354" w:type="dxa"/>
-            <w:vAlign w:val="center"/>
-          </w:tcPr>
-          <w:p>
-            <w:pPr>
-              <w:jc w:val="center"/>
-            </w:pPr>
+            <w:tcW w:w="3810" w:type="dxa"/>
+            <w:vAlign w:val="center"/>
+          </w:tcPr>
+          <w:p>
+            <w:pPr>
+              <w:jc w:val="center"/>
+            </w:pPr>
+            <w:r>
+              <w:t>Crear los controladores y rutas que ofrecerán las funciones personalizadas</w:t>
+            </w:r>
+          </w:p>
+        </w:tc>
+        <w:tc>
+          <w:tcPr>
+            <w:tcW w:w="1415" w:type="dxa"/>
+          </w:tcPr>
+          <w:p>
+            <w:r>
+              <w:t>José Ferrer</w:t>
+            </w:r>
+          </w:p>
+        </w:tc>
+        <w:tc>
+          <w:tcPr>
+            <w:tcW w:w="1351" w:type="dxa"/>
+            <w:vAlign w:val="center"/>
+          </w:tcPr>
+          <w:p>
+            <w:pPr>
+              <w:jc w:val="center"/>
+            </w:pPr>
+            <w:r>
+              <w:t>20</w:t>
+            </w:r>
           </w:p>
         </w:tc>
         <w:tc>
@@ -12849,6 +14759,9 @@
             <w:pPr>
               <w:jc w:val="center"/>
             </w:pPr>
+            <w:r>
+              <w:t>15</w:t>
+            </w:r>
           </w:p>
         </w:tc>
         <w:tc>
@@ -12860,6 +14773,9 @@
             <w:pPr>
               <w:jc w:val="center"/>
             </w:pPr>
+            <w:r>
+              <w:t>10</w:t>
+            </w:r>
           </w:p>
         </w:tc>
         <w:tc>
@@ -12871,6 +14787,9 @@
             <w:pPr>
               <w:jc w:val="center"/>
             </w:pPr>
+            <w:r>
+              <w:t>5</w:t>
+            </w:r>
           </w:p>
         </w:tc>
         <w:tc>
@@ -12882,6 +14801,9 @@
             <w:pPr>
               <w:jc w:val="center"/>
             </w:pPr>
+            <w:r>
+              <w:t>0</w:t>
+            </w:r>
           </w:p>
         </w:tc>
         <w:tc>
@@ -12893,6 +14815,9 @@
             <w:pPr>
               <w:jc w:val="center"/>
             </w:pPr>
+            <w:r>
+              <w:t>0</w:t>
+            </w:r>
           </w:p>
         </w:tc>
         <w:tc>
@@ -12904,6 +14829,9 @@
             <w:pPr>
               <w:jc w:val="center"/>
             </w:pPr>
+            <w:r>
+              <w:t>0</w:t>
+            </w:r>
           </w:p>
         </w:tc>
         <w:tc>
@@ -12915,13 +14843,16 @@
             <w:pPr>
               <w:jc w:val="center"/>
             </w:pPr>
+            <w:r>
+              <w:t>0</w:t>
+            </w:r>
           </w:p>
         </w:tc>
       </w:tr>
       <w:tr>
         <w:tc>
           <w:tcPr>
-            <w:tcW w:w="1563" w:type="dxa"/>
+            <w:tcW w:w="1730" w:type="dxa"/>
             <w:vMerge/>
             <w:vAlign w:val="center"/>
           </w:tcPr>
@@ -12933,35 +14864,46 @@
         </w:tc>
         <w:tc>
           <w:tcPr>
-            <w:tcW w:w="3861" w:type="dxa"/>
-            <w:vAlign w:val="center"/>
-          </w:tcPr>
-          <w:p>
-            <w:pPr>
-              <w:jc w:val="center"/>
-            </w:pPr>
-          </w:p>
-        </w:tc>
-        <w:tc>
-          <w:tcPr>
-            <w:tcW w:w="1416" w:type="dxa"/>
-            <w:vAlign w:val="center"/>
-          </w:tcPr>
-          <w:p>
-            <w:pPr>
-              <w:jc w:val="center"/>
-            </w:pPr>
-          </w:p>
-        </w:tc>
-        <w:tc>
-          <w:tcPr>
-            <w:tcW w:w="1354" w:type="dxa"/>
-            <w:vAlign w:val="center"/>
-          </w:tcPr>
-          <w:p>
-            <w:pPr>
-              <w:jc w:val="center"/>
-            </w:pPr>
+            <w:tcW w:w="3810" w:type="dxa"/>
+            <w:vAlign w:val="center"/>
+          </w:tcPr>
+          <w:p>
+            <w:pPr>
+              <w:jc w:val="center"/>
+            </w:pPr>
+            <w:r>
+              <w:t xml:space="preserve">Crear las rutas de acceso que los </w:t>
+            </w:r>
+            <w:r>
+              <w:t>generadores</w:t>
+            </w:r>
+            <w:r>
+              <w:t xml:space="preserve"> no crearon</w:t>
+            </w:r>
+          </w:p>
+        </w:tc>
+        <w:tc>
+          <w:tcPr>
+            <w:tcW w:w="1415" w:type="dxa"/>
+          </w:tcPr>
+          <w:p>
+            <w:r>
+              <w:t>José Ferrer</w:t>
+            </w:r>
+          </w:p>
+        </w:tc>
+        <w:tc>
+          <w:tcPr>
+            <w:tcW w:w="1351" w:type="dxa"/>
+            <w:vAlign w:val="center"/>
+          </w:tcPr>
+          <w:p>
+            <w:pPr>
+              <w:jc w:val="center"/>
+            </w:pPr>
+            <w:r>
+              <w:t>20</w:t>
+            </w:r>
           </w:p>
         </w:tc>
         <w:tc>
@@ -12973,6 +14915,9 @@
             <w:pPr>
               <w:jc w:val="center"/>
             </w:pPr>
+            <w:r>
+              <w:t>15</w:t>
+            </w:r>
           </w:p>
         </w:tc>
         <w:tc>
@@ -12984,6 +14929,9 @@
             <w:pPr>
               <w:jc w:val="center"/>
             </w:pPr>
+            <w:r>
+              <w:t>15</w:t>
+            </w:r>
           </w:p>
         </w:tc>
         <w:tc>
@@ -12995,6 +14943,9 @@
             <w:pPr>
               <w:jc w:val="center"/>
             </w:pPr>
+            <w:r>
+              <w:t>15</w:t>
+            </w:r>
           </w:p>
         </w:tc>
         <w:tc>
@@ -13006,6 +14957,9 @@
             <w:pPr>
               <w:jc w:val="center"/>
             </w:pPr>
+            <w:r>
+              <w:t>10</w:t>
+            </w:r>
           </w:p>
         </w:tc>
         <w:tc>
@@ -13017,6 +14971,9 @@
             <w:pPr>
               <w:jc w:val="center"/>
             </w:pPr>
+            <w:r>
+              <w:t>5</w:t>
+            </w:r>
           </w:p>
         </w:tc>
         <w:tc>
@@ -13028,6 +14985,9 @@
             <w:pPr>
               <w:jc w:val="center"/>
             </w:pPr>
+            <w:r>
+              <w:t>0</w:t>
+            </w:r>
           </w:p>
         </w:tc>
         <w:tc>
@@ -13039,13 +14999,16 @@
             <w:pPr>
               <w:jc w:val="center"/>
             </w:pPr>
+            <w:r>
+              <w:t>0</w:t>
+            </w:r>
           </w:p>
         </w:tc>
       </w:tr>
       <w:tr>
         <w:tc>
           <w:tcPr>
-            <w:tcW w:w="1563" w:type="dxa"/>
+            <w:tcW w:w="1730" w:type="dxa"/>
             <w:vMerge/>
             <w:vAlign w:val="center"/>
           </w:tcPr>
@@ -13057,35 +15020,40 @@
         </w:tc>
         <w:tc>
           <w:tcPr>
-            <w:tcW w:w="3861" w:type="dxa"/>
-            <w:vAlign w:val="center"/>
-          </w:tcPr>
-          <w:p>
-            <w:pPr>
-              <w:jc w:val="center"/>
-            </w:pPr>
-          </w:p>
-        </w:tc>
-        <w:tc>
-          <w:tcPr>
-            <w:tcW w:w="1416" w:type="dxa"/>
-            <w:vAlign w:val="center"/>
-          </w:tcPr>
-          <w:p>
-            <w:pPr>
-              <w:jc w:val="center"/>
-            </w:pPr>
-          </w:p>
-        </w:tc>
-        <w:tc>
-          <w:tcPr>
-            <w:tcW w:w="1354" w:type="dxa"/>
-            <w:vAlign w:val="center"/>
-          </w:tcPr>
-          <w:p>
-            <w:pPr>
-              <w:jc w:val="center"/>
-            </w:pPr>
+            <w:tcW w:w="3810" w:type="dxa"/>
+            <w:vAlign w:val="center"/>
+          </w:tcPr>
+          <w:p>
+            <w:pPr>
+              <w:jc w:val="center"/>
+            </w:pPr>
+            <w:r>
+              <w:t>Rellenar con datos de prueba los diferentes modelos creados</w:t>
+            </w:r>
+          </w:p>
+        </w:tc>
+        <w:tc>
+          <w:tcPr>
+            <w:tcW w:w="1415" w:type="dxa"/>
+          </w:tcPr>
+          <w:p>
+            <w:r>
+              <w:t>José Ferrer</w:t>
+            </w:r>
+          </w:p>
+        </w:tc>
+        <w:tc>
+          <w:tcPr>
+            <w:tcW w:w="1351" w:type="dxa"/>
+            <w:vAlign w:val="center"/>
+          </w:tcPr>
+          <w:p>
+            <w:pPr>
+              <w:jc w:val="center"/>
+            </w:pPr>
+            <w:r>
+              <w:t>15</w:t>
+            </w:r>
           </w:p>
         </w:tc>
         <w:tc>
@@ -13097,6 +15065,9 @@
             <w:pPr>
               <w:jc w:val="center"/>
             </w:pPr>
+            <w:r>
+              <w:t>15</w:t>
+            </w:r>
           </w:p>
         </w:tc>
         <w:tc>
@@ -13108,6 +15079,9 @@
             <w:pPr>
               <w:jc w:val="center"/>
             </w:pPr>
+            <w:r>
+              <w:t>15</w:t>
+            </w:r>
           </w:p>
         </w:tc>
         <w:tc>
@@ -13119,6 +15093,9 @@
             <w:pPr>
               <w:jc w:val="center"/>
             </w:pPr>
+            <w:r>
+              <w:t>15</w:t>
+            </w:r>
           </w:p>
         </w:tc>
         <w:tc>
@@ -13130,6 +15107,9 @@
             <w:pPr>
               <w:jc w:val="center"/>
             </w:pPr>
+            <w:r>
+              <w:t>15</w:t>
+            </w:r>
           </w:p>
         </w:tc>
         <w:tc>
@@ -13141,6 +15121,9 @@
             <w:pPr>
               <w:jc w:val="center"/>
             </w:pPr>
+            <w:r>
+              <w:t>10</w:t>
+            </w:r>
           </w:p>
         </w:tc>
         <w:tc>
@@ -13152,6 +15135,9 @@
             <w:pPr>
               <w:jc w:val="center"/>
             </w:pPr>
+            <w:r>
+              <w:t>5</w:t>
+            </w:r>
           </w:p>
         </w:tc>
         <w:tc>
@@ -13163,13 +15149,16 @@
             <w:pPr>
               <w:jc w:val="center"/>
             </w:pPr>
+            <w:r>
+              <w:t>0</w:t>
+            </w:r>
           </w:p>
         </w:tc>
       </w:tr>
       <w:tr>
         <w:tc>
           <w:tcPr>
-            <w:tcW w:w="1563" w:type="dxa"/>
+            <w:tcW w:w="1730" w:type="dxa"/>
             <w:vMerge/>
             <w:vAlign w:val="center"/>
           </w:tcPr>
@@ -13181,35 +15170,47 @@
         </w:tc>
         <w:tc>
           <w:tcPr>
-            <w:tcW w:w="3861" w:type="dxa"/>
-            <w:vAlign w:val="center"/>
-          </w:tcPr>
-          <w:p>
-            <w:pPr>
-              <w:jc w:val="center"/>
-            </w:pPr>
-          </w:p>
-        </w:tc>
-        <w:tc>
-          <w:tcPr>
-            <w:tcW w:w="1416" w:type="dxa"/>
-            <w:vAlign w:val="center"/>
-          </w:tcPr>
-          <w:p>
-            <w:pPr>
-              <w:jc w:val="center"/>
-            </w:pPr>
-          </w:p>
-        </w:tc>
-        <w:tc>
-          <w:tcPr>
-            <w:tcW w:w="1354" w:type="dxa"/>
-            <w:vAlign w:val="center"/>
-          </w:tcPr>
-          <w:p>
-            <w:pPr>
-              <w:jc w:val="center"/>
-            </w:pPr>
+            <w:tcW w:w="3810" w:type="dxa"/>
+            <w:vAlign w:val="center"/>
+          </w:tcPr>
+          <w:p>
+            <w:pPr>
+              <w:jc w:val="center"/>
+            </w:pPr>
+          </w:p>
+        </w:tc>
+        <w:tc>
+          <w:tcPr>
+            <w:tcW w:w="1415" w:type="dxa"/>
+            <w:vAlign w:val="center"/>
+          </w:tcPr>
+          <w:p>
+            <w:pPr>
+              <w:jc w:val="center"/>
+              <w:rPr>
+                <w:b/>
+              </w:rPr>
+            </w:pPr>
+            <w:r>
+              <w:rPr>
+                <w:b/>
+              </w:rPr>
+              <w:t>TOTAL</w:t>
+            </w:r>
+          </w:p>
+        </w:tc>
+        <w:tc>
+          <w:tcPr>
+            <w:tcW w:w="1351" w:type="dxa"/>
+            <w:vAlign w:val="center"/>
+          </w:tcPr>
+          <w:p>
+            <w:pPr>
+              <w:jc w:val="center"/>
+            </w:pPr>
+            <w:r>
+              <w:t>85</w:t>
+            </w:r>
           </w:p>
         </w:tc>
         <w:tc>
@@ -13221,6 +15222,9 @@
             <w:pPr>
               <w:jc w:val="center"/>
             </w:pPr>
+            <w:r>
+              <w:t>65</w:t>
+            </w:r>
           </w:p>
         </w:tc>
         <w:tc>
@@ -13232,6 +15236,9 @@
             <w:pPr>
               <w:jc w:val="center"/>
             </w:pPr>
+            <w:r>
+              <w:t>45</w:t>
+            </w:r>
           </w:p>
         </w:tc>
         <w:tc>
@@ -13243,6 +15250,9 @@
             <w:pPr>
               <w:jc w:val="center"/>
             </w:pPr>
+            <w:r>
+              <w:t>35</w:t>
+            </w:r>
           </w:p>
         </w:tc>
         <w:tc>
@@ -13254,6 +15264,9 @@
             <w:pPr>
               <w:jc w:val="center"/>
             </w:pPr>
+            <w:r>
+              <w:t>25</w:t>
+            </w:r>
           </w:p>
         </w:tc>
         <w:tc>
@@ -13265,6 +15278,9 @@
             <w:pPr>
               <w:jc w:val="center"/>
             </w:pPr>
+            <w:r>
+              <w:t>15</w:t>
+            </w:r>
           </w:p>
         </w:tc>
         <w:tc>
@@ -13276,6 +15292,9 @@
             <w:pPr>
               <w:jc w:val="center"/>
             </w:pPr>
+            <w:r>
+              <w:t>5</w:t>
+            </w:r>
           </w:p>
         </w:tc>
         <w:tc>
@@ -13287,6 +15306,9 @@
             <w:pPr>
               <w:jc w:val="center"/>
             </w:pPr>
+            <w:r>
+              <w:t>0</w:t>
+            </w:r>
           </w:p>
         </w:tc>
       </w:tr>
@@ -13301,6 +15323,151 @@
         </w:rPr>
       </w:pPr>
     </w:p>
+    <w:p>
+      <w:pPr>
+        <w:pStyle w:val="Ttulo2"/>
+      </w:pPr>
+      <w:r>
+        <w:t>5.2.- Incremento</w:t>
+      </w:r>
+    </w:p>
+    <w:p>
+      <w:pPr>
+        <w:pStyle w:val="Ttulo2"/>
+      </w:pPr>
+      <w:r>
+        <w:t>5.3.- Cálculo de tiempos</w:t>
+      </w:r>
+    </w:p>
+    <w:p>
+      <w:pPr>
+        <w:pStyle w:val="Ttulo2"/>
+      </w:pPr>
+      <w:r>
+        <w:t xml:space="preserve">5.4.- Gráfico de </w:t>
+      </w:r>
+      <w:proofErr w:type="spellStart"/>
+      <w:r>
+        <w:t>Burn</w:t>
+      </w:r>
+      <w:proofErr w:type="spellEnd"/>
+      <w:r>
+        <w:t>-up</w:t>
+      </w:r>
+    </w:p>
+    <w:p>
+      <w:pPr>
+        <w:pStyle w:val="Ttulo2"/>
+      </w:pPr>
+      <w:r>
+        <w:t xml:space="preserve">5.5.- Gráfico de </w:t>
+      </w:r>
+      <w:proofErr w:type="spellStart"/>
+      <w:r>
+        <w:t>Burn-down</w:t>
+      </w:r>
+      <w:proofErr w:type="spellEnd"/>
+    </w:p>
+    <w:p>
+      <w:pPr>
+        <w:pStyle w:val="Ttulo1"/>
+      </w:pPr>
+      <w:r>
+        <w:t>6</w:t>
+      </w:r>
+      <w:r>
+        <w:t>.- Artefactos (</w:t>
+      </w:r>
+      <w:r>
+        <w:t>Tercera</w:t>
+      </w:r>
+      <w:r>
+        <w:t xml:space="preserve"> iteración)</w:t>
+      </w:r>
+    </w:p>
+    <w:p>
+      <w:pPr>
+        <w:pStyle w:val="Ttulo2"/>
+      </w:pPr>
+      <w:r>
+        <w:t>6</w:t>
+      </w:r>
+      <w:r>
+        <w:t>.</w:t>
+      </w:r>
+      <w:r>
+        <w:t>1</w:t>
+      </w:r>
+      <w:r>
+        <w:t xml:space="preserve">.- Sprint </w:t>
+      </w:r>
+      <w:proofErr w:type="spellStart"/>
+      <w:r>
+        <w:t>Backlog</w:t>
+      </w:r>
+      <w:proofErr w:type="spellEnd"/>
+    </w:p>
+    <w:p>
+      <w:pPr>
+        <w:pStyle w:val="Ttulo2"/>
+      </w:pPr>
+      <w:r>
+        <w:t>6.2.- Incremento</w:t>
+      </w:r>
+    </w:p>
+    <w:p>
+      <w:pPr>
+        <w:pStyle w:val="Ttulo2"/>
+      </w:pPr>
+      <w:r>
+        <w:t>6.3.- Cálculo de tiempos</w:t>
+      </w:r>
+    </w:p>
+    <w:p>
+      <w:pPr>
+        <w:pStyle w:val="Ttulo2"/>
+      </w:pPr>
+      <w:r>
+        <w:t xml:space="preserve">6.4.- Gráfico de </w:t>
+      </w:r>
+      <w:proofErr w:type="spellStart"/>
+      <w:r>
+        <w:t>Burn</w:t>
+      </w:r>
+      <w:proofErr w:type="spellEnd"/>
+      <w:r>
+        <w:t>-up</w:t>
+      </w:r>
+    </w:p>
+    <w:p>
+      <w:pPr>
+        <w:pStyle w:val="Ttulo2"/>
+      </w:pPr>
+      <w:r>
+        <w:t xml:space="preserve">6.5.- Gráfico de </w:t>
+      </w:r>
+      <w:proofErr w:type="spellStart"/>
+      <w:r>
+        <w:t>Burn-down</w:t>
+      </w:r>
+      <w:proofErr w:type="spellEnd"/>
+    </w:p>
+    <w:p>
+      <w:pPr>
+        <w:pStyle w:val="Ttulo1"/>
+      </w:pPr>
+      <w:bookmarkStart w:id="15" w:name="_GoBack"/>
+      <w:bookmarkEnd w:id="15"/>
+      <w:r>
+        <w:t xml:space="preserve">7.- SCRUM </w:t>
+      </w:r>
+      <w:proofErr w:type="spellStart"/>
+      <w:r>
+        <w:t>Retrospective</w:t>
+      </w:r>
+      <w:proofErr w:type="spellEnd"/>
+    </w:p>
+    <w:p/>
     <w:p>
       <w:pPr>
         <w:spacing w:after="0" w:line="240" w:lineRule="auto"/>
@@ -13482,7 +15649,7 @@
               <w:noProof/>
               <w:lang w:val="es-ES"/>
             </w:rPr>
-            <w:t>11</w:t>
+            <w:t>15</w:t>
           </w:r>
           <w:r>
             <w:rPr>
@@ -16432,25 +18599,25 @@
                   <c:v>0</c:v>
                 </c:pt>
                 <c:pt idx="1">
-                  <c:v>27</c:v>
+                  <c:v>25</c:v>
                 </c:pt>
                 <c:pt idx="2">
-                  <c:v>37</c:v>
+                  <c:v>45</c:v>
                 </c:pt>
                 <c:pt idx="3">
-                  <c:v>42</c:v>
+                  <c:v>55</c:v>
                 </c:pt>
                 <c:pt idx="4">
-                  <c:v>47</c:v>
+                  <c:v>75</c:v>
                 </c:pt>
                 <c:pt idx="5">
-                  <c:v>52</c:v>
+                  <c:v>80</c:v>
                 </c:pt>
                 <c:pt idx="6">
-                  <c:v>60</c:v>
+                  <c:v>90</c:v>
                 </c:pt>
                 <c:pt idx="7">
-                  <c:v>77</c:v>
+                  <c:v>90</c:v>
                 </c:pt>
               </c:numCache>
             </c:numRef>
@@ -16467,11 +18634,11 @@
         </c:dLbls>
         <c:marker val="1"/>
         <c:smooth val="0"/>
-        <c:axId val="220089344"/>
-        <c:axId val="251026432"/>
+        <c:axId val="218356352"/>
+        <c:axId val="218362240"/>
       </c:lineChart>
       <c:catAx>
-        <c:axId val="220089344"/>
+        <c:axId val="218356352"/>
         <c:scaling>
           <c:orientation val="minMax"/>
         </c:scaling>
@@ -16480,7 +18647,7 @@
         <c:majorTickMark val="out"/>
         <c:minorTickMark val="none"/>
         <c:tickLblPos val="nextTo"/>
-        <c:crossAx val="251026432"/>
+        <c:crossAx val="218362240"/>
         <c:crosses val="autoZero"/>
         <c:auto val="1"/>
         <c:lblAlgn val="ctr"/>
@@ -16488,7 +18655,7 @@
         <c:noMultiLvlLbl val="0"/>
       </c:catAx>
       <c:valAx>
-        <c:axId val="251026432"/>
+        <c:axId val="218362240"/>
         <c:scaling>
           <c:orientation val="minMax"/>
         </c:scaling>
@@ -16499,7 +18666,7 @@
         <c:majorTickMark val="out"/>
         <c:minorTickMark val="none"/>
         <c:tickLblPos val="nextTo"/>
-        <c:crossAx val="220089344"/>
+        <c:crossAx val="218356352"/>
         <c:crosses val="autoZero"/>
         <c:crossBetween val="between"/>
       </c:valAx>
@@ -16597,25 +18764,25 @@
                 <c:formatCode>General</c:formatCode>
                 <c:ptCount val="8"/>
                 <c:pt idx="0">
-                  <c:v>77</c:v>
+                  <c:v>90</c:v>
                 </c:pt>
                 <c:pt idx="1">
-                  <c:v>50</c:v>
+                  <c:v>65</c:v>
                 </c:pt>
                 <c:pt idx="2">
-                  <c:v>40</c:v>
+                  <c:v>45</c:v>
                 </c:pt>
                 <c:pt idx="3">
                   <c:v>35</c:v>
                 </c:pt>
                 <c:pt idx="4">
-                  <c:v>30</c:v>
+                  <c:v>15</c:v>
                 </c:pt>
                 <c:pt idx="5">
-                  <c:v>25</c:v>
+                  <c:v>10</c:v>
                 </c:pt>
                 <c:pt idx="6">
-                  <c:v>17</c:v>
+                  <c:v>0</c:v>
                 </c:pt>
                 <c:pt idx="7">
                   <c:v>0</c:v>
@@ -16635,11 +18802,11 @@
         </c:dLbls>
         <c:marker val="1"/>
         <c:smooth val="0"/>
-        <c:axId val="149574016"/>
-        <c:axId val="149575552"/>
+        <c:axId val="131490176"/>
+        <c:axId val="131491712"/>
       </c:lineChart>
       <c:catAx>
-        <c:axId val="149574016"/>
+        <c:axId val="131490176"/>
         <c:scaling>
           <c:orientation val="minMax"/>
         </c:scaling>
@@ -16648,7 +18815,7 @@
         <c:majorTickMark val="out"/>
         <c:minorTickMark val="none"/>
         <c:tickLblPos val="nextTo"/>
-        <c:crossAx val="149575552"/>
+        <c:crossAx val="131491712"/>
         <c:crosses val="autoZero"/>
         <c:auto val="1"/>
         <c:lblAlgn val="ctr"/>
@@ -16656,7 +18823,7 @@
         <c:noMultiLvlLbl val="0"/>
       </c:catAx>
       <c:valAx>
-        <c:axId val="149575552"/>
+        <c:axId val="131491712"/>
         <c:scaling>
           <c:orientation val="minMax"/>
         </c:scaling>
@@ -16667,7 +18834,7 @@
         <c:majorTickMark val="out"/>
         <c:minorTickMark val="none"/>
         <c:tickLblPos val="nextTo"/>
-        <c:crossAx val="149574016"/>
+        <c:crossAx val="131490176"/>
         <c:crosses val="autoZero"/>
         <c:crossBetween val="between"/>
       </c:valAx>
@@ -16976,7 +19143,7 @@
 </file>
 
 <file path=customXml/itemProps1.xml><?xml version="1.0" encoding="utf-8"?>
-<ds:datastoreItem xmlns:ds="http://schemas.openxmlformats.org/officeDocument/2006/customXml" ds:itemID="{E46FC355-B601-4A1E-B6A3-E60780E9EEB4}">
+<ds:datastoreItem xmlns:ds="http://schemas.openxmlformats.org/officeDocument/2006/customXml" ds:itemID="{766CE4D4-06C6-4241-ADEA-3BA4D1792B32}">
   <ds:schemaRefs>
     <ds:schemaRef ds:uri="http://schemas.openxmlformats.org/officeDocument/2006/bibliography"/>
   </ds:schemaRefs>

--- a/docs/inf1.docx
+++ b/docs/inf1.docx
@@ -1586,7 +1586,7 @@
           <w:docPartGallery w:val="Table of Contents"/>
           <w:docPartUnique w:val="true"/>
         </w:docPartObj>
-        <w:id w:val="2027957483"/>
+        <w:id w:val="1136938495"/>
       </w:sdtPr>
       <w:sdtContent>
         <w:p>
@@ -25016,8 +25016,6 @@
                 <w:szCs w:val="24"/>
               </w:rPr>
             </w:pPr>
-            <w:bookmarkStart w:id="41" w:name="__DdeLink__2624_1343347279"/>
-            <w:bookmarkEnd w:id="41"/>
             <w:r>
               <w:rPr>
                 <w:rFonts w:ascii="Arial" w:hAnsi="Arial"/>
@@ -27171,8 +27169,8 @@
           <w:szCs w:val="24"/>
         </w:rPr>
       </w:pPr>
-      <w:bookmarkStart w:id="42" w:name="__RefHeading___Toc2419_917567396"/>
-      <w:bookmarkEnd w:id="42"/>
+      <w:bookmarkStart w:id="41" w:name="__RefHeading___Toc2419_917567396"/>
+      <w:bookmarkEnd w:id="41"/>
       <w:r>
         <w:rPr>
           <w:sz w:val="24"/>
@@ -27736,8 +27734,9 @@
         <w:pStyle w:val="Normal"/>
         <w:rPr>
           <w:rFonts w:ascii="Arial" w:hAnsi="Arial"/>
-          <w:sz w:val="24"/>
-          <w:szCs w:val="24"/>
+          <w:i w:val="false"/>
+          <w:i w:val="false"/>
+          <w:iCs w:val="false"/>
         </w:rPr>
       </w:pPr>
       <w:r>
@@ -27745,11 +27744,317 @@
           <w:rFonts w:ascii="Arial" w:hAnsi="Arial"/>
           <w:i w:val="false"/>
           <w:iCs w:val="false"/>
-        </w:rPr>
+          <w:sz w:val="24"/>
+          <w:szCs w:val="24"/>
+        </w:rPr>
+        <w:tab/>
+        <w:t>Para cargar una aplicación (no importa el framework o el lenguaje) en Heroku, primero se debe de crear una cuenta de usuario, esta empresa ofrece tres planes, uno gratuito que puede funcionar 18 horas al día, uno para consumidor pequeño que ofrece tiempo completo, y otro plan para empresas que se caracteriza por su capacidad de escalado, usando el plan gratuito, se procede luego a instalar la utilidad de Heroku, esto se hace siguiendo los siguientes pasos:</w:t>
       </w:r>
     </w:p>
     <w:p>
       <w:pPr>
+        <w:pStyle w:val="Normal"/>
+        <w:numPr>
+          <w:ilvl w:val="0"/>
+          <w:numId w:val="15"/>
+        </w:numPr>
+        <w:jc w:val="left"/>
+        <w:rPr>
+          <w:rFonts w:ascii="monospace" w:hAnsi="monospace"/>
+          <w:i w:val="false"/>
+          <w:i w:val="false"/>
+          <w:iCs w:val="false"/>
+        </w:rPr>
+      </w:pPr>
+      <w:r>
+        <w:rPr>
+          <w:rFonts w:ascii="Arial" w:hAnsi="Arial"/>
+          <w:i w:val="false"/>
+          <w:iCs w:val="false"/>
+          <w:color w:val="000000"/>
+          <w:sz w:val="24"/>
+          <w:szCs w:val="24"/>
+          <w:highlight w:val="white"/>
+        </w:rPr>
+        <w:t xml:space="preserve">Agregue el repositorio del kit de herramientas de Heroku con el siguiente comando:  </w:t>
+        <w:br/>
+      </w:r>
+      <w:r>
+        <w:rPr>
+          <w:rFonts w:ascii="Arial" w:hAnsi="Arial"/>
+          <w:i/>
+          <w:iCs/>
+          <w:color w:val="000000"/>
+          <w:sz w:val="24"/>
+          <w:szCs w:val="24"/>
+          <w:highlight w:val="white"/>
+        </w:rPr>
+        <w:t xml:space="preserve">add-apt-repository "deb https://cli-assets.heroku.com/branches/stable/apt ./" </w:t>
+      </w:r>
+    </w:p>
+    <w:p>
+      <w:pPr>
+        <w:pStyle w:val="Normal"/>
+        <w:numPr>
+          <w:ilvl w:val="0"/>
+          <w:numId w:val="15"/>
+        </w:numPr>
+        <w:jc w:val="left"/>
+        <w:rPr>
+          <w:rFonts w:ascii="monospace" w:hAnsi="monospace"/>
+          <w:i w:val="false"/>
+          <w:i w:val="false"/>
+          <w:iCs w:val="false"/>
+        </w:rPr>
+      </w:pPr>
+      <w:r>
+        <w:rPr>
+          <w:rFonts w:ascii="Arial" w:hAnsi="Arial"/>
+          <w:i w:val="false"/>
+          <w:iCs w:val="false"/>
+          <w:sz w:val="24"/>
+          <w:szCs w:val="24"/>
+        </w:rPr>
+        <w:t xml:space="preserve">Luego cargue la clave GPG del repositorio de Heroku con:                               </w:t>
+      </w:r>
+      <w:r>
+        <w:rPr>
+          <w:rFonts w:ascii="Arial" w:hAnsi="Arial"/>
+          <w:i/>
+          <w:iCs/>
+          <w:sz w:val="24"/>
+          <w:szCs w:val="24"/>
+        </w:rPr>
+        <w:t xml:space="preserve">curl -L https://cli-assets.heroku.com/apt/release.key | sudo apt-key add - </w:t>
+      </w:r>
+    </w:p>
+    <w:p>
+      <w:pPr>
+        <w:pStyle w:val="Normal"/>
+        <w:numPr>
+          <w:ilvl w:val="0"/>
+          <w:numId w:val="15"/>
+        </w:numPr>
+        <w:jc w:val="left"/>
+        <w:rPr>
+          <w:rFonts w:ascii="monospace" w:hAnsi="monospace"/>
+          <w:i w:val="false"/>
+          <w:i w:val="false"/>
+          <w:iCs w:val="false"/>
+        </w:rPr>
+      </w:pPr>
+      <w:r>
+        <w:rPr>
+          <w:rFonts w:ascii="Arial" w:hAnsi="Arial"/>
+          <w:i w:val="false"/>
+          <w:iCs w:val="false"/>
+          <w:sz w:val="24"/>
+          <w:szCs w:val="24"/>
+        </w:rPr>
+        <w:t xml:space="preserve">Actualice los repositorios con un </w:t>
+      </w:r>
+      <w:r>
+        <w:rPr>
+          <w:rFonts w:ascii="Arial" w:hAnsi="Arial"/>
+          <w:i/>
+          <w:iCs/>
+          <w:sz w:val="24"/>
+          <w:szCs w:val="24"/>
+        </w:rPr>
+        <w:t>apt-get update</w:t>
+      </w:r>
+      <w:r>
+        <w:rPr>
+          <w:rFonts w:ascii="Arial" w:hAnsi="Arial"/>
+          <w:i w:val="false"/>
+          <w:iCs w:val="false"/>
+          <w:sz w:val="24"/>
+          <w:szCs w:val="24"/>
+        </w:rPr>
+        <w:t>, y luego instale el paquete</w:t>
+      </w:r>
+      <w:r>
+        <w:rPr>
+          <w:rFonts w:ascii="Arial" w:hAnsi="Arial"/>
+          <w:i w:val="false"/>
+          <w:iCs w:val="false"/>
+          <w:sz w:val="24"/>
+          <w:szCs w:val="24"/>
+        </w:rPr>
+        <w:br/>
+      </w:r>
+      <w:r>
+        <w:rPr>
+          <w:rFonts w:ascii="Arial" w:hAnsi="Arial"/>
+          <w:i w:val="false"/>
+          <w:iCs w:val="false"/>
+          <w:sz w:val="24"/>
+          <w:szCs w:val="24"/>
+        </w:rPr>
+        <w:t xml:space="preserve">con </w:t>
+      </w:r>
+      <w:r>
+        <w:rPr>
+          <w:rFonts w:ascii="Arial" w:hAnsi="Arial"/>
+          <w:i/>
+          <w:iCs/>
+          <w:sz w:val="24"/>
+          <w:szCs w:val="24"/>
+        </w:rPr>
+        <w:t>apt-get install heroku</w:t>
+      </w:r>
+    </w:p>
+    <w:p>
+      <w:pPr>
+        <w:pStyle w:val="Normal"/>
+        <w:jc w:val="left"/>
+        <w:rPr>
+          <w:rFonts w:ascii="monospace" w:hAnsi="monospace"/>
+          <w:i w:val="false"/>
+          <w:i w:val="false"/>
+          <w:iCs w:val="false"/>
+        </w:rPr>
+      </w:pPr>
+      <w:r>
+        <w:rPr>
+          <w:rFonts w:ascii="Arial" w:hAnsi="Arial"/>
+          <w:i w:val="false"/>
+          <w:iCs w:val="false"/>
+          <w:sz w:val="24"/>
+          <w:szCs w:val="24"/>
+        </w:rPr>
+        <w:tab/>
+        <w:t xml:space="preserve">Luego de instalado Heroku, inicie sesión con la misma cuenta con la que se identificó para poder cargar el código de git, usando: </w:t>
+      </w:r>
+      <w:r>
+        <w:rPr>
+          <w:rFonts w:ascii="Arial" w:hAnsi="Arial"/>
+          <w:i/>
+          <w:iCs/>
+          <w:sz w:val="24"/>
+          <w:szCs w:val="24"/>
+        </w:rPr>
+        <w:t>heroku login</w:t>
+      </w:r>
+      <w:r>
+        <w:rPr>
+          <w:rFonts w:ascii="Arial" w:hAnsi="Arial"/>
+          <w:i w:val="false"/>
+          <w:iCs w:val="false"/>
+          <w:sz w:val="24"/>
+          <w:szCs w:val="24"/>
+        </w:rPr>
+        <w:t>.</w:t>
+      </w:r>
+    </w:p>
+    <w:p>
+      <w:pPr>
+        <w:pStyle w:val="Normal"/>
+        <w:jc w:val="left"/>
+        <w:rPr>
+          <w:rFonts w:ascii="monospace" w:hAnsi="monospace"/>
+          <w:i w:val="false"/>
+          <w:i w:val="false"/>
+          <w:iCs w:val="false"/>
+        </w:rPr>
+      </w:pPr>
+      <w:r>
+        <w:rPr>
+          <w:rFonts w:ascii="Arial" w:hAnsi="Arial"/>
+          <w:i w:val="false"/>
+          <w:iCs w:val="false"/>
+          <w:sz w:val="24"/>
+          <w:szCs w:val="24"/>
+        </w:rPr>
+        <w:tab/>
+      </w:r>
+      <w:r>
+        <w:rPr>
+          <w:rFonts w:ascii="Arial" w:hAnsi="Arial"/>
+          <w:i w:val="false"/>
+          <w:iCs w:val="false"/>
+          <w:sz w:val="24"/>
+          <w:szCs w:val="24"/>
+        </w:rPr>
+        <w:t xml:space="preserve">Con el comando anterior, el sistema le preguntara por el usuario y la contraseña usada para registrase en el servicio de Heroku, luego se utiliza </w:t>
+      </w:r>
+      <w:r>
+        <w:rPr>
+          <w:rFonts w:ascii="Arial" w:hAnsi="Arial"/>
+          <w:i/>
+          <w:iCs/>
+          <w:sz w:val="24"/>
+          <w:szCs w:val="24"/>
+        </w:rPr>
+        <w:t xml:space="preserve">heroku create [nombre de la aplicación a cargar] </w:t>
+      </w:r>
+      <w:r>
+        <w:rPr>
+          <w:rFonts w:ascii="Arial" w:hAnsi="Arial"/>
+          <w:i w:val="false"/>
+          <w:iCs w:val="false"/>
+          <w:sz w:val="24"/>
+          <w:szCs w:val="24"/>
+        </w:rPr>
+        <w:t>para crear un nuevo contenedor en el servicio (en el proyecto en particular, se usó qfapi, siendo la dirección del proyecto qfapi.herokuapp.com).</w:t>
+      </w:r>
+    </w:p>
+    <w:p>
+      <w:pPr>
+        <w:pStyle w:val="Normal"/>
+        <w:jc w:val="left"/>
+        <w:rPr>
+          <w:rFonts w:ascii="monospace" w:hAnsi="monospace"/>
+          <w:i w:val="false"/>
+          <w:i w:val="false"/>
+          <w:iCs w:val="false"/>
+        </w:rPr>
+      </w:pPr>
+      <w:r>
+        <w:rPr>
+          <w:rFonts w:ascii="Arial" w:hAnsi="Arial"/>
+          <w:i w:val="false"/>
+          <w:iCs w:val="false"/>
+          <w:sz w:val="24"/>
+          <w:szCs w:val="24"/>
+        </w:rPr>
+        <w:t>[Cargar el código de la API a Heroku, 2H]</w:t>
+      </w:r>
+    </w:p>
+    <w:p>
+      <w:pPr>
+        <w:pStyle w:val="Normal"/>
+        <w:jc w:val="left"/>
+        <w:rPr>
+          <w:rFonts w:ascii="monospace" w:hAnsi="monospace"/>
+          <w:i w:val="false"/>
+          <w:i w:val="false"/>
+          <w:iCs w:val="false"/>
+        </w:rPr>
+      </w:pPr>
+      <w:r>
+        <w:rPr>
+          <w:rFonts w:ascii="Arial" w:hAnsi="Arial"/>
+          <w:i w:val="false"/>
+          <w:iCs w:val="false"/>
+          <w:sz w:val="24"/>
+          <w:szCs w:val="24"/>
+        </w:rPr>
+        <w:t>P</w:t>
+      </w:r>
+      <w:r>
+        <w:rPr>
+          <w:rFonts w:ascii="Arial" w:hAnsi="Arial"/>
+          <w:i w:val="false"/>
+          <w:iCs w:val="false"/>
+          <w:sz w:val="24"/>
+          <w:szCs w:val="24"/>
+        </w:rPr>
+        <w:t>ara cargar el código del proyecto, es necesario estar en la carpeta donde se encuentra el código fuente del proyecto, ejecutar heroku git:remote -a qfapi, y luego, como si de una rama se tratase, se ejecuta: git push heroku master, esto carga el código al servidor remoto creado, luego de cargar el código, es necesario correr heroku run rails db:create</w:t>
+      </w:r>
+    </w:p>
+    <w:p>
+      <w:pPr>
         <w:pStyle w:val="Ttulo2"/>
         <w:rPr>
           <w:rFonts w:ascii="Arial" w:hAnsi="Arial"/>
@@ -27757,8 +28062,8 @@
           <w:szCs w:val="24"/>
         </w:rPr>
       </w:pPr>
-      <w:bookmarkStart w:id="43" w:name="__RefHeading___Toc2421_917567396"/>
-      <w:bookmarkEnd w:id="43"/>
+      <w:bookmarkStart w:id="42" w:name="__RefHeading___Toc2421_917567396"/>
+      <w:bookmarkEnd w:id="42"/>
       <w:r>
         <w:rPr>
           <w:sz w:val="24"/>
@@ -27776,8 +28081,8 @@
           <w:szCs w:val="24"/>
         </w:rPr>
       </w:pPr>
-      <w:bookmarkStart w:id="44" w:name="__RefHeading___Toc2423_917567396"/>
-      <w:bookmarkEnd w:id="44"/>
+      <w:bookmarkStart w:id="43" w:name="__RefHeading___Toc2423_917567396"/>
+      <w:bookmarkEnd w:id="43"/>
       <w:r>
         <w:rPr>
           <w:sz w:val="24"/>
@@ -27795,8 +28100,8 @@
           <w:szCs w:val="24"/>
         </w:rPr>
       </w:pPr>
-      <w:bookmarkStart w:id="45" w:name="__RefHeading___Toc2425_917567396"/>
-      <w:bookmarkEnd w:id="45"/>
+      <w:bookmarkStart w:id="44" w:name="__RefHeading___Toc2425_917567396"/>
+      <w:bookmarkEnd w:id="44"/>
       <w:r>
         <w:rPr>
           <w:sz w:val="24"/>
@@ -27814,9 +28119,9 @@
           <w:szCs w:val="24"/>
         </w:rPr>
       </w:pPr>
+      <w:bookmarkStart w:id="45" w:name="__RefHeading___Toc2427_917567396"/>
       <w:bookmarkStart w:id="46" w:name="__RefHeading___Toc2427_917567396"/>
-      <w:bookmarkStart w:id="47" w:name="__RefHeading___Toc2427_917567396"/>
-      <w:bookmarkEnd w:id="47"/>
+      <w:bookmarkEnd w:id="46"/>
       <w:r>
         <w:rPr>
           <w:sz w:val="24"/>
@@ -28065,7 +28370,7 @@
             <w:fldChar w:fldCharType="separate"/>
           </w:r>
           <w:r>
-            <w:t>20</w:t>
+            <w:t>21</w:t>
           </w:r>
           <w:r>
             <w:fldChar w:fldCharType="end"/>
@@ -29785,6 +30090,116 @@
   <w:abstractNum w:abstractNumId="15">
     <w:lvl w:ilvl="0">
       <w:start w:val="1"/>
+      <w:numFmt w:val="decimal"/>
+      <w:lvlText w:val="%1."/>
+      <w:lvlJc w:val="left"/>
+      <w:pPr>
+        <w:tabs>
+          <w:tab w:val="num" w:pos="720"/>
+        </w:tabs>
+        <w:ind w:left="720" w:hanging="360"/>
+      </w:pPr>
+    </w:lvl>
+    <w:lvl w:ilvl="1">
+      <w:start w:val="1"/>
+      <w:numFmt w:val="decimal"/>
+      <w:lvlText w:val="%2."/>
+      <w:lvlJc w:val="left"/>
+      <w:pPr>
+        <w:tabs>
+          <w:tab w:val="num" w:pos="1080"/>
+        </w:tabs>
+        <w:ind w:left="1080" w:hanging="360"/>
+      </w:pPr>
+    </w:lvl>
+    <w:lvl w:ilvl="2">
+      <w:start w:val="1"/>
+      <w:numFmt w:val="decimal"/>
+      <w:lvlText w:val="%3."/>
+      <w:lvlJc w:val="left"/>
+      <w:pPr>
+        <w:tabs>
+          <w:tab w:val="num" w:pos="1440"/>
+        </w:tabs>
+        <w:ind w:left="1440" w:hanging="360"/>
+      </w:pPr>
+    </w:lvl>
+    <w:lvl w:ilvl="3">
+      <w:start w:val="1"/>
+      <w:numFmt w:val="decimal"/>
+      <w:lvlText w:val="%4."/>
+      <w:lvlJc w:val="left"/>
+      <w:pPr>
+        <w:tabs>
+          <w:tab w:val="num" w:pos="1800"/>
+        </w:tabs>
+        <w:ind w:left="1800" w:hanging="360"/>
+      </w:pPr>
+    </w:lvl>
+    <w:lvl w:ilvl="4">
+      <w:start w:val="1"/>
+      <w:numFmt w:val="decimal"/>
+      <w:lvlText w:val="%5."/>
+      <w:lvlJc w:val="left"/>
+      <w:pPr>
+        <w:tabs>
+          <w:tab w:val="num" w:pos="2160"/>
+        </w:tabs>
+        <w:ind w:left="2160" w:hanging="360"/>
+      </w:pPr>
+    </w:lvl>
+    <w:lvl w:ilvl="5">
+      <w:start w:val="1"/>
+      <w:numFmt w:val="decimal"/>
+      <w:lvlText w:val="%6."/>
+      <w:lvlJc w:val="left"/>
+      <w:pPr>
+        <w:tabs>
+          <w:tab w:val="num" w:pos="2520"/>
+        </w:tabs>
+        <w:ind w:left="2520" w:hanging="360"/>
+      </w:pPr>
+    </w:lvl>
+    <w:lvl w:ilvl="6">
+      <w:start w:val="1"/>
+      <w:numFmt w:val="decimal"/>
+      <w:lvlText w:val="%7."/>
+      <w:lvlJc w:val="left"/>
+      <w:pPr>
+        <w:tabs>
+          <w:tab w:val="num" w:pos="2880"/>
+        </w:tabs>
+        <w:ind w:left="2880" w:hanging="360"/>
+      </w:pPr>
+    </w:lvl>
+    <w:lvl w:ilvl="7">
+      <w:start w:val="1"/>
+      <w:numFmt w:val="decimal"/>
+      <w:lvlText w:val="%8."/>
+      <w:lvlJc w:val="left"/>
+      <w:pPr>
+        <w:tabs>
+          <w:tab w:val="num" w:pos="3240"/>
+        </w:tabs>
+        <w:ind w:left="3240" w:hanging="360"/>
+      </w:pPr>
+    </w:lvl>
+    <w:lvl w:ilvl="8">
+      <w:start w:val="1"/>
+      <w:numFmt w:val="decimal"/>
+      <w:lvlText w:val="%9."/>
+      <w:lvlJc w:val="left"/>
+      <w:pPr>
+        <w:tabs>
+          <w:tab w:val="num" w:pos="3600"/>
+        </w:tabs>
+        <w:ind w:left="3600" w:hanging="360"/>
+      </w:pPr>
+    </w:lvl>
+  </w:abstractNum>
+  <w:abstractNum w:abstractNumId="16">
+    <w:lvl w:ilvl="0">
+      <w:start w:val="1"/>
       <w:numFmt w:val="none"/>
       <w:suff w:val="nothing"/>
       <w:lvlText w:val=""/>
@@ -29918,6 +30333,9 @@
   </w:num>
   <w:num w:numId="15">
     <w:abstractNumId w:val="15"/>
+  </w:num>
+  <w:num w:numId="16">
+    <w:abstractNumId w:val="16"/>
   </w:num>
 </w:numbering>
 </file>
